--- a/models/example2/templates/Main.docx
+++ b/models/example2/templates/Main.docx
@@ -3,14 +3,13 @@
 <w:document xmlns:wpc="http://schemas.microsoft.com/office/word/2010/wordprocessingCanvas" xmlns:cx="http://schemas.microsoft.com/office/drawing/2014/chartex" xmlns:cx1="http://schemas.microsoft.com/office/drawing/2015/9/8/chartex" xmlns:cx2="http://schemas.microsoft.com/office/drawing/2015/10/21/chartex" xmlns:cx3="http://schemas.microsoft.com/office/drawing/2016/5/9/chartex" xmlns:cx4="http://schemas.microsoft.com/office/drawing/2016/5/10/chartex" xmlns:cx5="http://schemas.microsoft.com/office/drawing/2016/5/11/chartex" xmlns:cx6="http://schemas.microsoft.com/office/drawing/2016/5/12/chartex" xmlns:cx7="http://schemas.microsoft.com/office/drawing/2016/5/13/chartex" xmlns:cx8="http://schemas.microsoft.com/office/drawing/2016/5/14/chartex" xmlns:mc="http://schemas.openxmlformats.org/markup-compatibility/2006" xmlns:aink="http://schemas.microsoft.com/office/drawing/2016/ink" xmlns:am3d="http://schemas.microsoft.com/office/drawing/2017/model3d" xmlns:o="urn:schemas-microsoft-com:office:office" xmlns:r="http://schemas.openxmlformats.org/officeDocument/2006/relationships" xmlns:m="http://schemas.openxmlformats.org/officeDocument/2006/math" xmlns:v="urn:schemas-microsoft-com:vml" xmlns:wp14="http://schemas.microsoft.com/office/word/2010/wordprocessingDrawing" xmlns:wp="http://schemas.openxmlformats.org/drawingml/2006/wordprocessingDrawing" xmlns:w10="urn:schemas-microsoft-com:office:word" xmlns:w="http://schemas.openxmlformats.org/wordprocessingml/2006/main" xmlns:w14="http://schemas.microsoft.com/office/word/2010/wordml" xmlns:w15="http://schemas.microsoft.com/office/word/2012/wordml" xmlns:w16cid="http://schemas.microsoft.com/office/word/2016/wordml/cid" xmlns:w16se="http://schemas.microsoft.com/office/word/2015/wordml/symex" xmlns:wpg="http://schemas.microsoft.com/office/word/2010/wordprocessingGroup" xmlns:wpi="http://schemas.microsoft.com/office/word/2010/wordprocessingInk" xmlns:wne="http://schemas.microsoft.com/office/word/2006/wordml" xmlns:wps="http://schemas.microsoft.com/office/word/2010/wordprocessingShape" mc:Ignorable="w14 w15 w16se w16cid wp14">
   <w:body>
     <w:p>
+      <w:bookmarkStart w:id="0" w:name="_GoBack"/>
+      <w:bookmarkEnd w:id="0"/>
       <w:r>
         <w:t>{{p subdoc_html(‘test.html’, nome) }}</w:t>
       </w:r>
     </w:p>
-    <w:p>
-      <w:bookmarkStart w:id="0" w:name="_GoBack"/>
-      <w:bookmarkEnd w:id="0"/>
-    </w:p>
+    <w:p/>
     <w:sectPr>
       <w:pgSz w:w="11906" w:h="16838"/>
       <w:pgMar w:top="1417" w:right="1417" w:bottom="1417" w:left="1417" w:header="708" w:footer="708" w:gutter="0"/>
@@ -19,6 +18,161 @@
     </w:sectPr>
   </w:body>
 </w:document>
+</file>
+
+<file path=word/numbering.xml><?xml version="1.0" encoding="utf-8"?>
+<w:numbering xmlns:wpc="http://schemas.microsoft.com/office/word/2010/wordprocessingCanvas" xmlns:cx="http://schemas.microsoft.com/office/drawing/2014/chartex" xmlns:cx1="http://schemas.microsoft.com/office/drawing/2015/9/8/chartex" xmlns:cx2="http://schemas.microsoft.com/office/drawing/2015/10/21/chartex" xmlns:cx3="http://schemas.microsoft.com/office/drawing/2016/5/9/chartex" xmlns:cx4="http://schemas.microsoft.com/office/drawing/2016/5/10/chartex" xmlns:cx5="http://schemas.microsoft.com/office/drawing/2016/5/11/chartex" xmlns:cx6="http://schemas.microsoft.com/office/drawing/2016/5/12/chartex" xmlns:cx7="http://schemas.microsoft.com/office/drawing/2016/5/13/chartex" xmlns:cx8="http://schemas.microsoft.com/office/drawing/2016/5/14/chartex" xmlns:mc="http://schemas.openxmlformats.org/markup-compatibility/2006" xmlns:aink="http://schemas.microsoft.com/office/drawing/2016/ink" xmlns:am3d="http://schemas.microsoft.com/office/drawing/2017/model3d" xmlns:o="urn:schemas-microsoft-com:office:office" xmlns:r="http://schemas.openxmlformats.org/officeDocument/2006/relationships" xmlns:m="http://schemas.openxmlformats.org/officeDocument/2006/math" xmlns:v="urn:schemas-microsoft-com:vml" xmlns:wp14="http://schemas.microsoft.com/office/word/2010/wordprocessingDrawing" xmlns:wp="http://schemas.openxmlformats.org/drawingml/2006/wordprocessingDrawing" xmlns:w10="urn:schemas-microsoft-com:office:word" xmlns:w="http://schemas.openxmlformats.org/wordprocessingml/2006/main" xmlns:w14="http://schemas.microsoft.com/office/word/2010/wordml" xmlns:w15="http://schemas.microsoft.com/office/word/2012/wordml" xmlns:w16cid="http://schemas.microsoft.com/office/word/2016/wordml/cid" xmlns:w16se="http://schemas.microsoft.com/office/word/2015/wordml/symex" xmlns:wpg="http://schemas.microsoft.com/office/word/2010/wordprocessingGroup" xmlns:wpi="http://schemas.microsoft.com/office/word/2010/wordprocessingInk" xmlns:wne="http://schemas.microsoft.com/office/word/2006/wordml" xmlns:wps="http://schemas.microsoft.com/office/word/2010/wordprocessingShape" mc:Ignorable="w14 w15 w16se w16cid wp14">
+  <w:abstractNum w:abstractNumId="0" w15:restartNumberingAfterBreak="0">
+    <w:nsid w:val="4B762781"/>
+    <w:multiLevelType w:val="multilevel"/>
+    <w:tmpl w:val="BBD4385C"/>
+    <w:lvl w:ilvl="0">
+      <w:start w:val="1"/>
+      <w:numFmt w:val="decimal"/>
+      <w:pStyle w:val="Ttulo1"/>
+      <w:lvlText w:val="%1"/>
+      <w:lvlJc w:val="left"/>
+      <w:pPr>
+        <w:ind w:left="432" w:hanging="432"/>
+      </w:pPr>
+      <w:rPr>
+        <w:rFonts w:hint="default"/>
+      </w:rPr>
+    </w:lvl>
+    <w:lvl w:ilvl="1">
+      <w:start w:val="1"/>
+      <w:numFmt w:val="decimal"/>
+      <w:pStyle w:val="Ttulo2"/>
+      <w:lvlText w:val="%1.%2"/>
+      <w:lvlJc w:val="left"/>
+      <w:pPr>
+        <w:ind w:left="576" w:hanging="576"/>
+      </w:pPr>
+      <w:rPr>
+        <w:rFonts w:hint="default"/>
+      </w:rPr>
+    </w:lvl>
+    <w:lvl w:ilvl="2">
+      <w:start w:val="1"/>
+      <w:numFmt w:val="lowerLetter"/>
+      <w:pStyle w:val="Ttulo3"/>
+      <w:suff w:val="space"/>
+      <w:lvlText w:val="%3)"/>
+      <w:lvlJc w:val="left"/>
+      <w:pPr>
+        <w:ind w:left="720" w:hanging="720"/>
+      </w:pPr>
+      <w:rPr>
+        <w:rFonts w:hint="default"/>
+      </w:rPr>
+    </w:lvl>
+    <w:lvl w:ilvl="3">
+      <w:start w:val="1"/>
+      <w:numFmt w:val="decimal"/>
+      <w:pStyle w:val="Ttulo4"/>
+      <w:lvlText w:val="%1.%2.%3.%4"/>
+      <w:lvlJc w:val="left"/>
+      <w:pPr>
+        <w:ind w:left="864" w:hanging="864"/>
+      </w:pPr>
+      <w:rPr>
+        <w:rFonts w:hint="default"/>
+      </w:rPr>
+    </w:lvl>
+    <w:lvl w:ilvl="4">
+      <w:start w:val="1"/>
+      <w:numFmt w:val="decimal"/>
+      <w:pStyle w:val="Ttulo5"/>
+      <w:lvlText w:val="%1.%2.%3.%4.%5"/>
+      <w:lvlJc w:val="left"/>
+      <w:pPr>
+        <w:ind w:left="1008" w:hanging="1008"/>
+      </w:pPr>
+      <w:rPr>
+        <w:rFonts w:hint="default"/>
+      </w:rPr>
+    </w:lvl>
+    <w:lvl w:ilvl="5">
+      <w:start w:val="1"/>
+      <w:numFmt w:val="decimal"/>
+      <w:pStyle w:val="Ttulo6"/>
+      <w:lvlText w:val="%1.%2.%3.%4.%5.%6"/>
+      <w:lvlJc w:val="left"/>
+      <w:pPr>
+        <w:ind w:left="1152" w:hanging="1152"/>
+      </w:pPr>
+      <w:rPr>
+        <w:rFonts w:hint="default"/>
+      </w:rPr>
+    </w:lvl>
+    <w:lvl w:ilvl="6">
+      <w:start w:val="1"/>
+      <w:numFmt w:val="decimal"/>
+      <w:pStyle w:val="Ttulo7"/>
+      <w:lvlText w:val="%1.%2.%3.%4.%5.%6.%7"/>
+      <w:lvlJc w:val="left"/>
+      <w:pPr>
+        <w:ind w:left="1296" w:hanging="1296"/>
+      </w:pPr>
+      <w:rPr>
+        <w:rFonts w:hint="default"/>
+      </w:rPr>
+    </w:lvl>
+    <w:lvl w:ilvl="7">
+      <w:start w:val="1"/>
+      <w:numFmt w:val="decimal"/>
+      <w:pStyle w:val="Ttulo8"/>
+      <w:lvlText w:val="%1.%2.%3.%4.%5.%6.%7.%8"/>
+      <w:lvlJc w:val="left"/>
+      <w:pPr>
+        <w:ind w:left="1440" w:hanging="1440"/>
+      </w:pPr>
+      <w:rPr>
+        <w:rFonts w:hint="default"/>
+      </w:rPr>
+    </w:lvl>
+    <w:lvl w:ilvl="8">
+      <w:start w:val="1"/>
+      <w:numFmt w:val="decimal"/>
+      <w:pStyle w:val="Ttulo9"/>
+      <w:lvlText w:val="%1.%2.%3.%4.%5.%6.%7.%8.%9"/>
+      <w:lvlJc w:val="left"/>
+      <w:pPr>
+        <w:ind w:left="1584" w:hanging="1584"/>
+      </w:pPr>
+      <w:rPr>
+        <w:rFonts w:hint="default"/>
+      </w:rPr>
+    </w:lvl>
+  </w:abstractNum>
+  <w:num w:numId="1">
+    <w:abstractNumId w:val="0"/>
+  </w:num>
+  <w:num w:numId="2">
+    <w:abstractNumId w:val="0"/>
+  </w:num>
+  <w:num w:numId="3">
+    <w:abstractNumId w:val="0"/>
+  </w:num>
+  <w:num w:numId="4">
+    <w:abstractNumId w:val="0"/>
+  </w:num>
+  <w:num w:numId="5">
+    <w:abstractNumId w:val="0"/>
+  </w:num>
+  <w:num w:numId="6">
+    <w:abstractNumId w:val="0"/>
+  </w:num>
+  <w:num w:numId="7">
+    <w:abstractNumId w:val="0"/>
+  </w:num>
+  <w:num w:numId="8">
+    <w:abstractNumId w:val="0"/>
+  </w:num>
+  <w:num w:numId="9">
+    <w:abstractNumId w:val="0"/>
+  </w:num>
+</w:numbering>
 </file>
 
 <file path=word/styles.xml><?xml version="1.0" encoding="utf-8"?>
@@ -40,15 +194,15 @@
   </w:docDefaults>
   <w:latentStyles w:defLockedState="0" w:defUIPriority="99" w:defSemiHidden="0" w:defUnhideWhenUsed="0" w:defQFormat="0" w:count="376">
     <w:lsdException w:name="Normal" w:uiPriority="0" w:qFormat="1"/>
-    <w:lsdException w:name="heading 1" w:uiPriority="9" w:qFormat="1"/>
-    <w:lsdException w:name="heading 2" w:semiHidden="1" w:uiPriority="9" w:unhideWhenUsed="1" w:qFormat="1"/>
-    <w:lsdException w:name="heading 3" w:semiHidden="1" w:uiPriority="9" w:unhideWhenUsed="1" w:qFormat="1"/>
-    <w:lsdException w:name="heading 4" w:semiHidden="1" w:uiPriority="9" w:unhideWhenUsed="1" w:qFormat="1"/>
-    <w:lsdException w:name="heading 5" w:semiHidden="1" w:uiPriority="9" w:unhideWhenUsed="1" w:qFormat="1"/>
-    <w:lsdException w:name="heading 6" w:semiHidden="1" w:uiPriority="9" w:unhideWhenUsed="1" w:qFormat="1"/>
-    <w:lsdException w:name="heading 7" w:semiHidden="1" w:uiPriority="9" w:unhideWhenUsed="1" w:qFormat="1"/>
-    <w:lsdException w:name="heading 8" w:semiHidden="1" w:uiPriority="9" w:unhideWhenUsed="1" w:qFormat="1"/>
-    <w:lsdException w:name="heading 9" w:semiHidden="1" w:uiPriority="9" w:unhideWhenUsed="1" w:qFormat="1"/>
+    <w:lsdException w:name="heading 1" w:uiPriority="0" w:qFormat="1"/>
+    <w:lsdException w:name="heading 2" w:semiHidden="1" w:uiPriority="0" w:unhideWhenUsed="1" w:qFormat="1"/>
+    <w:lsdException w:name="heading 3" w:semiHidden="1" w:uiPriority="0" w:unhideWhenUsed="1" w:qFormat="1"/>
+    <w:lsdException w:name="heading 4" w:semiHidden="1" w:uiPriority="0" w:unhideWhenUsed="1" w:qFormat="1"/>
+    <w:lsdException w:name="heading 5" w:semiHidden="1" w:uiPriority="0" w:unhideWhenUsed="1" w:qFormat="1"/>
+    <w:lsdException w:name="heading 6" w:semiHidden="1" w:uiPriority="0" w:unhideWhenUsed="1" w:qFormat="1"/>
+    <w:lsdException w:name="heading 7" w:semiHidden="1" w:uiPriority="0" w:unhideWhenUsed="1" w:qFormat="1"/>
+    <w:lsdException w:name="heading 8" w:semiHidden="1" w:uiPriority="0" w:unhideWhenUsed="1" w:qFormat="1"/>
+    <w:lsdException w:name="heading 9" w:semiHidden="1" w:uiPriority="0" w:unhideWhenUsed="1" w:qFormat="1"/>
     <w:lsdException w:name="index 1" w:semiHidden="1" w:unhideWhenUsed="1"/>
     <w:lsdException w:name="index 2" w:semiHidden="1" w:unhideWhenUsed="1"/>
     <w:lsdException w:name="index 3" w:semiHidden="1" w:unhideWhenUsed="1"/>
@@ -73,7 +227,7 @@
     <w:lsdException w:name="header" w:semiHidden="1" w:unhideWhenUsed="1"/>
     <w:lsdException w:name="footer" w:semiHidden="1" w:unhideWhenUsed="1"/>
     <w:lsdException w:name="index heading" w:semiHidden="1" w:unhideWhenUsed="1"/>
-    <w:lsdException w:name="caption" w:semiHidden="1" w:uiPriority="35" w:unhideWhenUsed="1" w:qFormat="1"/>
+    <w:lsdException w:name="caption" w:semiHidden="1" w:uiPriority="0" w:unhideWhenUsed="1" w:qFormat="1"/>
     <w:lsdException w:name="table of figures" w:semiHidden="1" w:unhideWhenUsed="1"/>
     <w:lsdException w:name="envelope address" w:semiHidden="1" w:unhideWhenUsed="1"/>
     <w:lsdException w:name="envelope return" w:semiHidden="1" w:unhideWhenUsed="1"/>
@@ -193,7 +347,7 @@
     <w:lsdException w:name="Table Web 2" w:semiHidden="1" w:unhideWhenUsed="1"/>
     <w:lsdException w:name="Table Web 3" w:semiHidden="1" w:unhideWhenUsed="1"/>
     <w:lsdException w:name="Balloon Text" w:semiHidden="1" w:unhideWhenUsed="1"/>
-    <w:lsdException w:name="Table Grid" w:semiHidden="1" w:uiPriority="59" w:unhideWhenUsed="1"/>
+    <w:lsdException w:name="Table Grid" w:uiPriority="59"/>
     <w:lsdException w:name="Table Theme" w:semiHidden="1" w:unhideWhenUsed="1"/>
     <w:lsdException w:name="Placeholder Text" w:semiHidden="1"/>
     <w:lsdException w:name="No Spacing" w:uiPriority="1" w:qFormat="1"/>
@@ -419,29 +573,214 @@
   <w:style w:type="paragraph" w:default="1" w:styleId="Normal">
     <w:name w:val="Normal"/>
     <w:qFormat/>
-    <w:rsid w:val="0076719C"/>
+    <w:rsid w:val="00244C55"/>
+    <w:pPr>
+      <w:widowControl w:val="0"/>
+      <w:spacing w:after="160" w:line="300" w:lineRule="auto"/>
+      <w:ind w:firstLine="706"/>
+      <w:jc w:val="both"/>
+    </w:pPr>
+    <w:rPr>
+      <w:rFonts w:ascii="Gadugi" w:eastAsia="Lucida Sans Unicode" w:hAnsi="Gadugi" w:cs="Times New Roman"/>
+      <w:sz w:val="24"/>
+      <w:szCs w:val="24"/>
+      <w:lang w:val="pt-BR" w:eastAsia="pt-BR"/>
+    </w:rPr>
   </w:style>
   <w:style w:type="paragraph" w:styleId="Ttulo1">
     <w:name w:val="heading 1"/>
     <w:basedOn w:val="Normal"/>
     <w:next w:val="Normal"/>
     <w:link w:val="Ttulo1Char"/>
-    <w:uiPriority w:val="9"/>
-    <w:qFormat/>
-    <w:rsid w:val="00CB38C5"/>
+    <w:qFormat/>
+    <w:rsid w:val="00411566"/>
     <w:pPr>
       <w:keepNext/>
-      <w:keepLines/>
-      <w:spacing w:before="480" w:after="0"/>
+      <w:numPr>
+        <w:numId w:val="9"/>
+      </w:numPr>
+      <w:spacing w:before="240" w:after="60"/>
       <w:outlineLvl w:val="0"/>
     </w:pPr>
     <w:rPr>
-      <w:rFonts w:asciiTheme="majorHAnsi" w:eastAsiaTheme="majorEastAsia" w:hAnsiTheme="majorHAnsi" w:cstheme="majorBidi"/>
+      <w:rFonts w:eastAsia="Times New Roman"/>
       <w:b/>
       <w:bCs/>
-      <w:color w:val="365F91" w:themeColor="accent1" w:themeShade="BF"/>
+      <w:szCs w:val="32"/>
+    </w:rPr>
+  </w:style>
+  <w:style w:type="paragraph" w:styleId="Ttulo2">
+    <w:name w:val="heading 2"/>
+    <w:basedOn w:val="Normal"/>
+    <w:next w:val="Normal"/>
+    <w:link w:val="Ttulo2Char"/>
+    <w:unhideWhenUsed/>
+    <w:qFormat/>
+    <w:rsid w:val="00411566"/>
+    <w:pPr>
+      <w:keepNext/>
+      <w:numPr>
+        <w:ilvl w:val="1"/>
+        <w:numId w:val="9"/>
+      </w:numPr>
+      <w:spacing w:after="60"/>
+      <w:outlineLvl w:val="1"/>
+    </w:pPr>
+    <w:rPr>
+      <w:rFonts w:eastAsia="Times New Roman"/>
+      <w:b/>
+      <w:bCs/>
+      <w:iCs/>
+      <w:szCs w:val="28"/>
+    </w:rPr>
+  </w:style>
+  <w:style w:type="paragraph" w:styleId="Ttulo3">
+    <w:name w:val="heading 3"/>
+    <w:basedOn w:val="Normal"/>
+    <w:next w:val="Normal"/>
+    <w:link w:val="Ttulo3Char"/>
+    <w:qFormat/>
+    <w:rsid w:val="00411566"/>
+    <w:pPr>
+      <w:keepNext/>
+      <w:numPr>
+        <w:ilvl w:val="2"/>
+        <w:numId w:val="9"/>
+      </w:numPr>
+      <w:outlineLvl w:val="2"/>
+    </w:pPr>
+    <w:rPr>
+      <w:rFonts w:eastAsia="Times New Roman"/>
+      <w:szCs w:val="20"/>
+    </w:rPr>
+  </w:style>
+  <w:style w:type="paragraph" w:styleId="Ttulo4">
+    <w:name w:val="heading 4"/>
+    <w:basedOn w:val="Normal"/>
+    <w:next w:val="Normal"/>
+    <w:link w:val="Ttulo4Char"/>
+    <w:semiHidden/>
+    <w:unhideWhenUsed/>
+    <w:qFormat/>
+    <w:rsid w:val="00411566"/>
+    <w:pPr>
+      <w:keepNext/>
+      <w:numPr>
+        <w:ilvl w:val="3"/>
+        <w:numId w:val="9"/>
+      </w:numPr>
+      <w:spacing w:before="240" w:after="60"/>
+      <w:outlineLvl w:val="3"/>
+    </w:pPr>
+    <w:rPr>
+      <w:rFonts w:ascii="Calibri" w:eastAsia="Times New Roman" w:hAnsi="Calibri"/>
+      <w:b/>
+      <w:bCs/>
       <w:sz w:val="28"/>
       <w:szCs w:val="28"/>
+    </w:rPr>
+  </w:style>
+  <w:style w:type="paragraph" w:styleId="Ttulo5">
+    <w:name w:val="heading 5"/>
+    <w:basedOn w:val="Ttulo3"/>
+    <w:next w:val="Normal"/>
+    <w:link w:val="Ttulo5Char"/>
+    <w:rsid w:val="00411566"/>
+    <w:pPr>
+      <w:numPr>
+        <w:ilvl w:val="4"/>
+      </w:numPr>
+      <w:outlineLvl w:val="4"/>
+    </w:pPr>
+    <w:rPr>
+      <w:iCs/>
+    </w:rPr>
+  </w:style>
+  <w:style w:type="paragraph" w:styleId="Ttulo6">
+    <w:name w:val="heading 6"/>
+    <w:basedOn w:val="Normal"/>
+    <w:next w:val="Normal"/>
+    <w:link w:val="Ttulo6Char"/>
+    <w:unhideWhenUsed/>
+    <w:qFormat/>
+    <w:rsid w:val="00411566"/>
+    <w:pPr>
+      <w:numPr>
+        <w:ilvl w:val="5"/>
+        <w:numId w:val="9"/>
+      </w:numPr>
+      <w:spacing w:before="240" w:after="60"/>
+      <w:outlineLvl w:val="5"/>
+    </w:pPr>
+    <w:rPr>
+      <w:rFonts w:ascii="Calibri" w:eastAsia="Times New Roman" w:hAnsi="Calibri"/>
+      <w:b/>
+      <w:bCs/>
+    </w:rPr>
+  </w:style>
+  <w:style w:type="paragraph" w:styleId="Ttulo7">
+    <w:name w:val="heading 7"/>
+    <w:basedOn w:val="Normal"/>
+    <w:next w:val="Normal"/>
+    <w:link w:val="Ttulo7Char"/>
+    <w:semiHidden/>
+    <w:unhideWhenUsed/>
+    <w:qFormat/>
+    <w:rsid w:val="00411566"/>
+    <w:pPr>
+      <w:numPr>
+        <w:ilvl w:val="6"/>
+        <w:numId w:val="9"/>
+      </w:numPr>
+      <w:spacing w:before="240" w:after="60"/>
+      <w:outlineLvl w:val="6"/>
+    </w:pPr>
+    <w:rPr>
+      <w:rFonts w:ascii="Calibri" w:eastAsia="Times New Roman" w:hAnsi="Calibri"/>
+    </w:rPr>
+  </w:style>
+  <w:style w:type="paragraph" w:styleId="Ttulo8">
+    <w:name w:val="heading 8"/>
+    <w:basedOn w:val="Normal"/>
+    <w:next w:val="Normal"/>
+    <w:link w:val="Ttulo8Char"/>
+    <w:semiHidden/>
+    <w:unhideWhenUsed/>
+    <w:qFormat/>
+    <w:rsid w:val="00411566"/>
+    <w:pPr>
+      <w:numPr>
+        <w:ilvl w:val="7"/>
+        <w:numId w:val="9"/>
+      </w:numPr>
+      <w:spacing w:before="240" w:after="60"/>
+      <w:outlineLvl w:val="7"/>
+    </w:pPr>
+    <w:rPr>
+      <w:rFonts w:ascii="Calibri" w:eastAsia="Times New Roman" w:hAnsi="Calibri"/>
+      <w:i/>
+      <w:iCs/>
+    </w:rPr>
+  </w:style>
+  <w:style w:type="paragraph" w:styleId="Ttulo9">
+    <w:name w:val="heading 9"/>
+    <w:basedOn w:val="Normal"/>
+    <w:next w:val="Normal"/>
+    <w:link w:val="Ttulo9Char"/>
+    <w:semiHidden/>
+    <w:unhideWhenUsed/>
+    <w:qFormat/>
+    <w:rsid w:val="00411566"/>
+    <w:pPr>
+      <w:numPr>
+        <w:ilvl w:val="8"/>
+        <w:numId w:val="9"/>
+      </w:numPr>
+      <w:spacing w:before="240" w:after="60"/>
+      <w:outlineLvl w:val="8"/>
+    </w:pPr>
+    <w:rPr>
+      <w:rFonts w:ascii="Calibri Light" w:eastAsia="Times New Roman" w:hAnsi="Calibri Light"/>
     </w:rPr>
   </w:style>
   <w:style w:type="character" w:default="1" w:styleId="Fontepargpadro">
@@ -513,17 +852,16 @@
   </w:style>
   <w:style w:type="character" w:customStyle="1" w:styleId="Ttulo1Char">
     <w:name w:val="Título 1 Char"/>
-    <w:basedOn w:val="Fontepargpadro"/>
     <w:link w:val="Ttulo1"/>
-    <w:uiPriority w:val="9"/>
-    <w:rsid w:val="00CB38C5"/>
-    <w:rPr>
-      <w:rFonts w:asciiTheme="majorHAnsi" w:eastAsiaTheme="majorEastAsia" w:hAnsiTheme="majorHAnsi" w:cstheme="majorBidi"/>
+    <w:qFormat/>
+    <w:rsid w:val="00411566"/>
+    <w:rPr>
+      <w:rFonts w:ascii="Gadugi" w:eastAsia="Times New Roman" w:hAnsi="Gadugi" w:cs="Times New Roman"/>
       <w:b/>
       <w:bCs/>
-      <w:color w:val="365F91" w:themeColor="accent1" w:themeShade="BF"/>
-      <w:sz w:val="28"/>
-      <w:szCs w:val="28"/>
+      <w:sz w:val="24"/>
+      <w:szCs w:val="32"/>
+      <w:lang w:val="pt-BR" w:eastAsia="pt-BR"/>
     </w:rPr>
   </w:style>
   <w:style w:type="character" w:customStyle="1" w:styleId="dynamic">
@@ -588,6 +926,133 @@
       <w:i/>
       <w:iCs/>
       <w:color w:val="4F81BD" w:themeColor="accent1"/>
+    </w:rPr>
+  </w:style>
+  <w:style w:type="character" w:customStyle="1" w:styleId="Ttulo2Char">
+    <w:name w:val="Título 2 Char"/>
+    <w:link w:val="Ttulo2"/>
+    <w:qFormat/>
+    <w:rsid w:val="00411566"/>
+    <w:rPr>
+      <w:rFonts w:ascii="Gadugi" w:eastAsia="Times New Roman" w:hAnsi="Gadugi" w:cs="Times New Roman"/>
+      <w:b/>
+      <w:bCs/>
+      <w:iCs/>
+      <w:sz w:val="24"/>
+      <w:szCs w:val="28"/>
+      <w:lang w:val="pt-BR" w:eastAsia="pt-BR"/>
+    </w:rPr>
+  </w:style>
+  <w:style w:type="character" w:customStyle="1" w:styleId="Ttulo3Char">
+    <w:name w:val="Título 3 Char"/>
+    <w:basedOn w:val="Fontepargpadro"/>
+    <w:link w:val="Ttulo3"/>
+    <w:qFormat/>
+    <w:rsid w:val="00411566"/>
+    <w:rPr>
+      <w:rFonts w:ascii="Gadugi" w:eastAsia="Times New Roman" w:hAnsi="Gadugi" w:cs="Times New Roman"/>
+      <w:sz w:val="24"/>
+      <w:szCs w:val="20"/>
+      <w:lang w:val="pt-BR" w:eastAsia="pt-BR"/>
+    </w:rPr>
+  </w:style>
+  <w:style w:type="character" w:customStyle="1" w:styleId="Ttulo4Char">
+    <w:name w:val="Título 4 Char"/>
+    <w:link w:val="Ttulo4"/>
+    <w:semiHidden/>
+    <w:qFormat/>
+    <w:rsid w:val="00411566"/>
+    <w:rPr>
+      <w:rFonts w:ascii="Calibri" w:eastAsia="Times New Roman" w:hAnsi="Calibri" w:cs="Times New Roman"/>
+      <w:b/>
+      <w:bCs/>
+      <w:sz w:val="28"/>
+      <w:szCs w:val="28"/>
+      <w:lang w:val="pt-BR" w:eastAsia="pt-BR"/>
+    </w:rPr>
+  </w:style>
+  <w:style w:type="character" w:customStyle="1" w:styleId="Ttulo5Char">
+    <w:name w:val="Título 5 Char"/>
+    <w:basedOn w:val="Fontepargpadro"/>
+    <w:link w:val="Ttulo5"/>
+    <w:qFormat/>
+    <w:rsid w:val="00411566"/>
+    <w:rPr>
+      <w:rFonts w:ascii="Gadugi" w:eastAsia="Times New Roman" w:hAnsi="Gadugi" w:cs="Times New Roman"/>
+      <w:iCs/>
+      <w:sz w:val="24"/>
+      <w:szCs w:val="20"/>
+      <w:lang w:val="pt-BR" w:eastAsia="pt-BR"/>
+    </w:rPr>
+  </w:style>
+  <w:style w:type="character" w:customStyle="1" w:styleId="Ttulo6Char">
+    <w:name w:val="Título 6 Char"/>
+    <w:link w:val="Ttulo6"/>
+    <w:qFormat/>
+    <w:rsid w:val="00411566"/>
+    <w:rPr>
+      <w:rFonts w:ascii="Calibri" w:eastAsia="Times New Roman" w:hAnsi="Calibri" w:cs="Times New Roman"/>
+      <w:b/>
+      <w:bCs/>
+      <w:lang w:val="pt-BR" w:eastAsia="pt-BR"/>
+    </w:rPr>
+  </w:style>
+  <w:style w:type="character" w:customStyle="1" w:styleId="Ttulo7Char">
+    <w:name w:val="Título 7 Char"/>
+    <w:link w:val="Ttulo7"/>
+    <w:semiHidden/>
+    <w:qFormat/>
+    <w:rsid w:val="00411566"/>
+    <w:rPr>
+      <w:rFonts w:ascii="Calibri" w:eastAsia="Times New Roman" w:hAnsi="Calibri" w:cs="Times New Roman"/>
+      <w:sz w:val="24"/>
+      <w:szCs w:val="24"/>
+      <w:lang w:val="pt-BR" w:eastAsia="pt-BR"/>
+    </w:rPr>
+  </w:style>
+  <w:style w:type="character" w:customStyle="1" w:styleId="Ttulo8Char">
+    <w:name w:val="Título 8 Char"/>
+    <w:link w:val="Ttulo8"/>
+    <w:semiHidden/>
+    <w:qFormat/>
+    <w:rsid w:val="00411566"/>
+    <w:rPr>
+      <w:rFonts w:ascii="Calibri" w:eastAsia="Times New Roman" w:hAnsi="Calibri" w:cs="Times New Roman"/>
+      <w:i/>
+      <w:iCs/>
+      <w:sz w:val="24"/>
+      <w:szCs w:val="24"/>
+      <w:lang w:val="pt-BR" w:eastAsia="pt-BR"/>
+    </w:rPr>
+  </w:style>
+  <w:style w:type="character" w:customStyle="1" w:styleId="Ttulo9Char">
+    <w:name w:val="Título 9 Char"/>
+    <w:link w:val="Ttulo9"/>
+    <w:semiHidden/>
+    <w:qFormat/>
+    <w:rsid w:val="00411566"/>
+    <w:rPr>
+      <w:rFonts w:ascii="Calibri Light" w:eastAsia="Times New Roman" w:hAnsi="Calibri Light" w:cs="Times New Roman"/>
+      <w:lang w:val="pt-BR" w:eastAsia="pt-BR"/>
+    </w:rPr>
+  </w:style>
+  <w:style w:type="paragraph" w:styleId="Legenda">
+    <w:name w:val="caption"/>
+    <w:basedOn w:val="Normal"/>
+    <w:next w:val="Normal"/>
+    <w:unhideWhenUsed/>
+    <w:qFormat/>
+    <w:rsid w:val="00244C55"/>
+    <w:pPr>
+      <w:spacing w:line="240" w:lineRule="auto"/>
+      <w:ind w:firstLine="0"/>
+      <w:contextualSpacing/>
+      <w:jc w:val="center"/>
+    </w:pPr>
+    <w:rPr>
+      <w:iCs/>
+      <w:sz w:val="20"/>
+      <w:szCs w:val="18"/>
     </w:rPr>
   </w:style>
 </w:styles>

--- a/models/example2/templates/Main.docx
+++ b/models/example2/templates/Main.docx
@@ -1,35 +1,88 @@
 
 <file path=word/document.xml><?xml version="1.0" encoding="utf-8"?>
-<w:document xmlns:wpc="http://schemas.microsoft.com/office/word/2010/wordprocessingCanvas" xmlns:cx="http://schemas.microsoft.com/office/drawing/2014/chartex" xmlns:cx1="http://schemas.microsoft.com/office/drawing/2015/9/8/chartex" xmlns:cx2="http://schemas.microsoft.com/office/drawing/2015/10/21/chartex" xmlns:cx3="http://schemas.microsoft.com/office/drawing/2016/5/9/chartex" xmlns:cx4="http://schemas.microsoft.com/office/drawing/2016/5/10/chartex" xmlns:cx5="http://schemas.microsoft.com/office/drawing/2016/5/11/chartex" xmlns:cx6="http://schemas.microsoft.com/office/drawing/2016/5/12/chartex" xmlns:cx7="http://schemas.microsoft.com/office/drawing/2016/5/13/chartex" xmlns:cx8="http://schemas.microsoft.com/office/drawing/2016/5/14/chartex" xmlns:mc="http://schemas.openxmlformats.org/markup-compatibility/2006" xmlns:aink="http://schemas.microsoft.com/office/drawing/2016/ink" xmlns:am3d="http://schemas.microsoft.com/office/drawing/2017/model3d" xmlns:o="urn:schemas-microsoft-com:office:office" xmlns:r="http://schemas.openxmlformats.org/officeDocument/2006/relationships" xmlns:m="http://schemas.openxmlformats.org/officeDocument/2006/math" xmlns:v="urn:schemas-microsoft-com:vml" xmlns:wp14="http://schemas.microsoft.com/office/word/2010/wordprocessingDrawing" xmlns:wp="http://schemas.openxmlformats.org/drawingml/2006/wordprocessingDrawing" xmlns:w10="urn:schemas-microsoft-com:office:word" xmlns:w="http://schemas.openxmlformats.org/wordprocessingml/2006/main" xmlns:w14="http://schemas.microsoft.com/office/word/2010/wordml" xmlns:w15="http://schemas.microsoft.com/office/word/2012/wordml" xmlns:w16cid="http://schemas.microsoft.com/office/word/2016/wordml/cid" xmlns:w16se="http://schemas.microsoft.com/office/word/2015/wordml/symex" xmlns:wpg="http://schemas.microsoft.com/office/word/2010/wordprocessingGroup" xmlns:wpi="http://schemas.microsoft.com/office/word/2010/wordprocessingInk" xmlns:wne="http://schemas.microsoft.com/office/word/2006/wordml" xmlns:wps="http://schemas.microsoft.com/office/word/2010/wordprocessingShape" mc:Ignorable="w14 w15 w16se w16cid wp14">
+<w:document xmlns:wpc="http://schemas.microsoft.com/office/word/2010/wordprocessingCanvas" xmlns:mc="http://schemas.openxmlformats.org/markup-compatibility/2006" xmlns:o="urn:schemas-microsoft-com:office:office" xmlns:r="http://schemas.openxmlformats.org/officeDocument/2006/relationships" xmlns:m="http://schemas.openxmlformats.org/officeDocument/2006/math" xmlns:v="urn:schemas-microsoft-com:vml" xmlns:wp14="http://schemas.microsoft.com/office/word/2010/wordprocessingDrawing" xmlns:wp="http://schemas.openxmlformats.org/drawingml/2006/wordprocessingDrawing" xmlns:w="http://schemas.openxmlformats.org/wordprocessingml/2006/main" xmlns:w14="http://schemas.microsoft.com/office/word/2010/wordml" xmlns:w10="urn:schemas-microsoft-com:office:word" xmlns:w15="http://schemas.microsoft.com/office/word/2012/wordml" xmlns:wpg="http://schemas.microsoft.com/office/word/2010/wordprocessingGroup" xmlns:wpi="http://schemas.microsoft.com/office/word/2010/wordprocessingInk" xmlns:wne="http://schemas.microsoft.com/office/word/2006/wordml" xmlns:wps="http://schemas.microsoft.com/office/word/2010/wordprocessingShape" xmlns:wpsCustomData="http://www.wps.cn/officeDocument/2013/wpsCustomData" mc:Ignorable="w14 w15 wp14">
   <w:body>
     <w:p>
+      <w:r>
+        <w:t>{{p subdoc_html(‘test.html’</w:t>
+      </w:r>
       <w:bookmarkStart w:id="0" w:name="_GoBack"/>
       <w:bookmarkEnd w:id="0"/>
       <w:r>
-        <w:t>{{p subdoc_html(‘test.html’, nome) }}</w:t>
+        <w:t>) }}</w:t>
       </w:r>
     </w:p>
     <w:p/>
     <w:sectPr>
       <w:pgSz w:w="11906" w:h="16838"/>
       <w:pgMar w:top="1417" w:right="1417" w:bottom="1417" w:left="1417" w:header="708" w:footer="708" w:gutter="0"/>
-      <w:cols w:space="708"/>
-      <w:docGrid w:linePitch="360"/>
+      <w:cols w:space="708" w:num="1"/>
+      <w:docGrid w:linePitch="360" w:charSpace="0"/>
     </w:sectPr>
   </w:body>
 </w:document>
 </file>
 
+<file path=word/endnotes.xml><?xml version="1.0" encoding="utf-8"?>
+<w:endnotes xmlns:wpc="http://schemas.microsoft.com/office/word/2010/wordprocessingCanvas" xmlns:mc="http://schemas.openxmlformats.org/markup-compatibility/2006" xmlns:o="urn:schemas-microsoft-com:office:office" xmlns:r="http://schemas.openxmlformats.org/officeDocument/2006/relationships" xmlns:m="http://schemas.openxmlformats.org/officeDocument/2006/math" xmlns:v="urn:schemas-microsoft-com:vml" xmlns:wp14="http://schemas.microsoft.com/office/word/2010/wordprocessingDrawing" xmlns:wp="http://schemas.openxmlformats.org/drawingml/2006/wordprocessingDrawing" xmlns:w="http://schemas.openxmlformats.org/wordprocessingml/2006/main" xmlns:w14="http://schemas.microsoft.com/office/word/2010/wordml" xmlns:w15="http://schemas.microsoft.com/office/word/2012/wordml" xmlns:w10="urn:schemas-microsoft-com:office:word" xmlns:wpg="http://schemas.microsoft.com/office/word/2010/wordprocessingGroup" xmlns:wpi="http://schemas.microsoft.com/office/word/2010/wordprocessingInk" xmlns:wne="http://schemas.microsoft.com/office/word/2006/wordml" xmlns:wps="http://schemas.microsoft.com/office/word/2010/wordprocessingShape" xmlns:wpsCustomData="http://www.wps.cn/officeDocument/2013/wpsCustomData" mc:Ignorable="w14 w15 wp14">
+  <w:endnote w:type="separator" w:id="0">
+    <w:p>
+      <w:pPr>
+        <w:spacing w:line="240" w:lineRule="auto"/>
+      </w:pPr>
+      <w:r>
+        <w:separator/>
+      </w:r>
+    </w:p>
+  </w:endnote>
+  <w:endnote w:type="continuationSeparator" w:id="1">
+    <w:p>
+      <w:pPr>
+        <w:spacing w:line="240" w:lineRule="auto"/>
+      </w:pPr>
+      <w:r>
+        <w:continuationSeparator/>
+      </w:r>
+    </w:p>
+  </w:endnote>
+</w:endnotes>
+</file>
+
+<file path=word/footnotes.xml><?xml version="1.0" encoding="utf-8"?>
+<w:footnotes xmlns:wpc="http://schemas.microsoft.com/office/word/2010/wordprocessingCanvas" xmlns:mc="http://schemas.openxmlformats.org/markup-compatibility/2006" xmlns:o="urn:schemas-microsoft-com:office:office" xmlns:r="http://schemas.openxmlformats.org/officeDocument/2006/relationships" xmlns:m="http://schemas.openxmlformats.org/officeDocument/2006/math" xmlns:v="urn:schemas-microsoft-com:vml" xmlns:wp14="http://schemas.microsoft.com/office/word/2010/wordprocessingDrawing" xmlns:wp="http://schemas.openxmlformats.org/drawingml/2006/wordprocessingDrawing" xmlns:w="http://schemas.openxmlformats.org/wordprocessingml/2006/main" xmlns:w14="http://schemas.microsoft.com/office/word/2010/wordml" xmlns:w15="http://schemas.microsoft.com/office/word/2012/wordml" xmlns:w10="urn:schemas-microsoft-com:office:word" xmlns:wpg="http://schemas.microsoft.com/office/word/2010/wordprocessingGroup" xmlns:wpi="http://schemas.microsoft.com/office/word/2010/wordprocessingInk" xmlns:wne="http://schemas.microsoft.com/office/word/2006/wordml" xmlns:wps="http://schemas.microsoft.com/office/word/2010/wordprocessingShape" xmlns:wpsCustomData="http://www.wps.cn/officeDocument/2013/wpsCustomData" mc:Ignorable="w14 w15 wp14">
+  <w:footnote w:type="separator" w:id="0">
+    <w:p>
+      <w:pPr>
+        <w:spacing w:before="0" w:after="0" w:line="240" w:lineRule="auto"/>
+      </w:pPr>
+      <w:r>
+        <w:separator/>
+      </w:r>
+    </w:p>
+  </w:footnote>
+  <w:footnote w:type="continuationSeparator" w:id="1">
+    <w:p>
+      <w:pPr>
+        <w:spacing w:before="0" w:after="0" w:line="240" w:lineRule="auto"/>
+      </w:pPr>
+      <w:r>
+        <w:continuationSeparator/>
+      </w:r>
+    </w:p>
+  </w:footnote>
+</w:footnotes>
+</file>
+
 <file path=word/numbering.xml><?xml version="1.0" encoding="utf-8"?>
-<w:numbering xmlns:wpc="http://schemas.microsoft.com/office/word/2010/wordprocessingCanvas" xmlns:cx="http://schemas.microsoft.com/office/drawing/2014/chartex" xmlns:cx1="http://schemas.microsoft.com/office/drawing/2015/9/8/chartex" xmlns:cx2="http://schemas.microsoft.com/office/drawing/2015/10/21/chartex" xmlns:cx3="http://schemas.microsoft.com/office/drawing/2016/5/9/chartex" xmlns:cx4="http://schemas.microsoft.com/office/drawing/2016/5/10/chartex" xmlns:cx5="http://schemas.microsoft.com/office/drawing/2016/5/11/chartex" xmlns:cx6="http://schemas.microsoft.com/office/drawing/2016/5/12/chartex" xmlns:cx7="http://schemas.microsoft.com/office/drawing/2016/5/13/chartex" xmlns:cx8="http://schemas.microsoft.com/office/drawing/2016/5/14/chartex" xmlns:mc="http://schemas.openxmlformats.org/markup-compatibility/2006" xmlns:aink="http://schemas.microsoft.com/office/drawing/2016/ink" xmlns:am3d="http://schemas.microsoft.com/office/drawing/2017/model3d" xmlns:o="urn:schemas-microsoft-com:office:office" xmlns:r="http://schemas.openxmlformats.org/officeDocument/2006/relationships" xmlns:m="http://schemas.openxmlformats.org/officeDocument/2006/math" xmlns:v="urn:schemas-microsoft-com:vml" xmlns:wp14="http://schemas.microsoft.com/office/word/2010/wordprocessingDrawing" xmlns:wp="http://schemas.openxmlformats.org/drawingml/2006/wordprocessingDrawing" xmlns:w10="urn:schemas-microsoft-com:office:word" xmlns:w="http://schemas.openxmlformats.org/wordprocessingml/2006/main" xmlns:w14="http://schemas.microsoft.com/office/word/2010/wordml" xmlns:w15="http://schemas.microsoft.com/office/word/2012/wordml" xmlns:w16cid="http://schemas.microsoft.com/office/word/2016/wordml/cid" xmlns:w16se="http://schemas.microsoft.com/office/word/2015/wordml/symex" xmlns:wpg="http://schemas.microsoft.com/office/word/2010/wordprocessingGroup" xmlns:wpi="http://schemas.microsoft.com/office/word/2010/wordprocessingInk" xmlns:wne="http://schemas.microsoft.com/office/word/2006/wordml" xmlns:wps="http://schemas.microsoft.com/office/word/2010/wordprocessingShape" mc:Ignorable="w14 w15 w16se w16cid wp14">
-  <w:abstractNum w:abstractNumId="0" w15:restartNumberingAfterBreak="0">
+<w:numbering xmlns:wpc="http://schemas.microsoft.com/office/word/2010/wordprocessingCanvas" xmlns:mc="http://schemas.openxmlformats.org/markup-compatibility/2006" xmlns:o="urn:schemas-microsoft-com:office:office" xmlns:r="http://schemas.openxmlformats.org/officeDocument/2006/relationships" xmlns:m="http://schemas.openxmlformats.org/officeDocument/2006/math" xmlns:v="urn:schemas-microsoft-com:vml" xmlns:wp14="http://schemas.microsoft.com/office/word/2010/wordprocessingDrawing" xmlns:wp="http://schemas.openxmlformats.org/drawingml/2006/wordprocessingDrawing" xmlns:w10="urn:schemas-microsoft-com:office:word" xmlns:w="http://schemas.openxmlformats.org/wordprocessingml/2006/main" xmlns:w14="http://schemas.microsoft.com/office/word/2010/wordml" xmlns:wpg="http://schemas.microsoft.com/office/word/2010/wordprocessingGroup" xmlns:wpi="http://schemas.microsoft.com/office/word/2010/wordprocessingInk" xmlns:wne="http://schemas.microsoft.com/office/word/2006/wordml" xmlns:wps="http://schemas.microsoft.com/office/word/2010/wordprocessingShape" xmlns:wpsCustomData="http://www.wps.cn/officeDocument/2013/wpsCustomData" mc:Ignorable="w14 wp14">
+  <w:abstractNum w:abstractNumId="0">
     <w:nsid w:val="4B762781"/>
     <w:multiLevelType w:val="multilevel"/>
-    <w:tmpl w:val="BBD4385C"/>
-    <w:lvl w:ilvl="0">
+    <w:tmpl w:val="4B762781"/>
+    <w:lvl w:ilvl="0" w:tentative="0">
       <w:start w:val="1"/>
       <w:numFmt w:val="decimal"/>
-      <w:pStyle w:val="Ttulo1"/>
+      <w:pStyle w:val="2"/>
       <w:lvlText w:val="%1"/>
       <w:lvlJc w:val="left"/>
       <w:pPr>
@@ -39,10 +92,10 @@
         <w:rFonts w:hint="default"/>
       </w:rPr>
     </w:lvl>
-    <w:lvl w:ilvl="1">
+    <w:lvl w:ilvl="1" w:tentative="0">
       <w:start w:val="1"/>
       <w:numFmt w:val="decimal"/>
-      <w:pStyle w:val="Ttulo2"/>
+      <w:pStyle w:val="3"/>
       <w:lvlText w:val="%1.%2"/>
       <w:lvlJc w:val="left"/>
       <w:pPr>
@@ -52,10 +105,10 @@
         <w:rFonts w:hint="default"/>
       </w:rPr>
     </w:lvl>
-    <w:lvl w:ilvl="2">
+    <w:lvl w:ilvl="2" w:tentative="0">
       <w:start w:val="1"/>
       <w:numFmt w:val="lowerLetter"/>
-      <w:pStyle w:val="Ttulo3"/>
+      <w:pStyle w:val="4"/>
       <w:suff w:val="space"/>
       <w:lvlText w:val="%3)"/>
       <w:lvlJc w:val="left"/>
@@ -66,10 +119,10 @@
         <w:rFonts w:hint="default"/>
       </w:rPr>
     </w:lvl>
-    <w:lvl w:ilvl="3">
+    <w:lvl w:ilvl="3" w:tentative="0">
       <w:start w:val="1"/>
       <w:numFmt w:val="decimal"/>
-      <w:pStyle w:val="Ttulo4"/>
+      <w:pStyle w:val="5"/>
       <w:lvlText w:val="%1.%2.%3.%4"/>
       <w:lvlJc w:val="left"/>
       <w:pPr>
@@ -79,10 +132,10 @@
         <w:rFonts w:hint="default"/>
       </w:rPr>
     </w:lvl>
-    <w:lvl w:ilvl="4">
+    <w:lvl w:ilvl="4" w:tentative="0">
       <w:start w:val="1"/>
       <w:numFmt w:val="decimal"/>
-      <w:pStyle w:val="Ttulo5"/>
+      <w:pStyle w:val="6"/>
       <w:lvlText w:val="%1.%2.%3.%4.%5"/>
       <w:lvlJc w:val="left"/>
       <w:pPr>
@@ -92,10 +145,10 @@
         <w:rFonts w:hint="default"/>
       </w:rPr>
     </w:lvl>
-    <w:lvl w:ilvl="5">
+    <w:lvl w:ilvl="5" w:tentative="0">
       <w:start w:val="1"/>
       <w:numFmt w:val="decimal"/>
-      <w:pStyle w:val="Ttulo6"/>
+      <w:pStyle w:val="7"/>
       <w:lvlText w:val="%1.%2.%3.%4.%5.%6"/>
       <w:lvlJc w:val="left"/>
       <w:pPr>
@@ -105,10 +158,10 @@
         <w:rFonts w:hint="default"/>
       </w:rPr>
     </w:lvl>
-    <w:lvl w:ilvl="6">
+    <w:lvl w:ilvl="6" w:tentative="0">
       <w:start w:val="1"/>
       <w:numFmt w:val="decimal"/>
-      <w:pStyle w:val="Ttulo7"/>
+      <w:pStyle w:val="8"/>
       <w:lvlText w:val="%1.%2.%3.%4.%5.%6.%7"/>
       <w:lvlJc w:val="left"/>
       <w:pPr>
@@ -118,10 +171,10 @@
         <w:rFonts w:hint="default"/>
       </w:rPr>
     </w:lvl>
-    <w:lvl w:ilvl="7">
+    <w:lvl w:ilvl="7" w:tentative="0">
       <w:start w:val="1"/>
       <w:numFmt w:val="decimal"/>
-      <w:pStyle w:val="Ttulo8"/>
+      <w:pStyle w:val="9"/>
       <w:lvlText w:val="%1.%2.%3.%4.%5.%6.%7.%8"/>
       <w:lvlJc w:val="left"/>
       <w:pPr>
@@ -131,10 +184,10 @@
         <w:rFonts w:hint="default"/>
       </w:rPr>
     </w:lvl>
-    <w:lvl w:ilvl="8">
+    <w:lvl w:ilvl="8" w:tentative="0">
       <w:start w:val="1"/>
       <w:numFmt w:val="decimal"/>
-      <w:pStyle w:val="Ttulo9"/>
+      <w:pStyle w:val="10"/>
       <w:lvlText w:val="%1.%2.%3.%4.%5.%6.%7.%8.%9"/>
       <w:lvlJc w:val="left"/>
       <w:pPr>
@@ -148,432 +201,275 @@
   <w:num w:numId="1">
     <w:abstractNumId w:val="0"/>
   </w:num>
-  <w:num w:numId="2">
-    <w:abstractNumId w:val="0"/>
-  </w:num>
-  <w:num w:numId="3">
-    <w:abstractNumId w:val="0"/>
-  </w:num>
-  <w:num w:numId="4">
-    <w:abstractNumId w:val="0"/>
-  </w:num>
-  <w:num w:numId="5">
-    <w:abstractNumId w:val="0"/>
-  </w:num>
-  <w:num w:numId="6">
-    <w:abstractNumId w:val="0"/>
-  </w:num>
-  <w:num w:numId="7">
-    <w:abstractNumId w:val="0"/>
-  </w:num>
-  <w:num w:numId="8">
-    <w:abstractNumId w:val="0"/>
-  </w:num>
-  <w:num w:numId="9">
-    <w:abstractNumId w:val="0"/>
-  </w:num>
 </w:numbering>
 </file>
 
 <file path=word/styles.xml><?xml version="1.0" encoding="utf-8"?>
-<w:styles xmlns:mc="http://schemas.openxmlformats.org/markup-compatibility/2006" xmlns:r="http://schemas.openxmlformats.org/officeDocument/2006/relationships" xmlns:w="http://schemas.openxmlformats.org/wordprocessingml/2006/main" xmlns:w14="http://schemas.microsoft.com/office/word/2010/wordml" xmlns:w15="http://schemas.microsoft.com/office/word/2012/wordml" xmlns:w16cid="http://schemas.microsoft.com/office/word/2016/wordml/cid" xmlns:w16se="http://schemas.microsoft.com/office/word/2015/wordml/symex" mc:Ignorable="w14 w15 w16se w16cid">
+<w:styles xmlns:mc="http://schemas.openxmlformats.org/markup-compatibility/2006" xmlns:o="urn:schemas-microsoft-com:office:office" xmlns:r="http://schemas.openxmlformats.org/officeDocument/2006/relationships" xmlns:m="http://schemas.openxmlformats.org/officeDocument/2006/math" xmlns:v="urn:schemas-microsoft-com:vml" xmlns:w="http://schemas.openxmlformats.org/wordprocessingml/2006/main" xmlns:w14="http://schemas.microsoft.com/office/word/2010/wordml" xmlns:w10="urn:schemas-microsoft-com:office:word" xmlns:sl="http://schemas.openxmlformats.org/schemaLibrary/2006/main" xmlns:wpsCustomData="http://www.wps.cn/officeDocument/2013/wpsCustomData" mc:Ignorable="w14">
   <w:docDefaults>
     <w:rPrDefault>
       <w:rPr>
-        <w:rFonts w:asciiTheme="minorHAnsi" w:eastAsiaTheme="minorHAnsi" w:hAnsiTheme="minorHAnsi" w:cstheme="minorBidi"/>
-        <w:sz w:val="22"/>
-        <w:szCs w:val="22"/>
-        <w:lang w:val="fr-FR" w:eastAsia="en-US" w:bidi="ar-SA"/>
+        <w:rFonts w:asciiTheme="minorHAnsi" w:hAnsiTheme="minorHAnsi" w:eastAsiaTheme="minorHAnsi" w:cstheme="minorBidi"/>
       </w:rPr>
     </w:rPrDefault>
-    <w:pPrDefault>
-      <w:pPr>
-        <w:spacing w:after="200" w:line="276" w:lineRule="auto"/>
-      </w:pPr>
-    </w:pPrDefault>
+    <w:pPrDefault/>
   </w:docDefaults>
-  <w:latentStyles w:defLockedState="0" w:defUIPriority="99" w:defSemiHidden="0" w:defUnhideWhenUsed="0" w:defQFormat="0" w:count="376">
-    <w:lsdException w:name="Normal" w:uiPriority="0" w:qFormat="1"/>
-    <w:lsdException w:name="heading 1" w:uiPriority="0" w:qFormat="1"/>
-    <w:lsdException w:name="heading 2" w:semiHidden="1" w:uiPriority="0" w:unhideWhenUsed="1" w:qFormat="1"/>
-    <w:lsdException w:name="heading 3" w:semiHidden="1" w:uiPriority="0" w:unhideWhenUsed="1" w:qFormat="1"/>
-    <w:lsdException w:name="heading 4" w:semiHidden="1" w:uiPriority="0" w:unhideWhenUsed="1" w:qFormat="1"/>
-    <w:lsdException w:name="heading 5" w:semiHidden="1" w:uiPriority="0" w:unhideWhenUsed="1" w:qFormat="1"/>
-    <w:lsdException w:name="heading 6" w:semiHidden="1" w:uiPriority="0" w:unhideWhenUsed="1" w:qFormat="1"/>
-    <w:lsdException w:name="heading 7" w:semiHidden="1" w:uiPriority="0" w:unhideWhenUsed="1" w:qFormat="1"/>
-    <w:lsdException w:name="heading 8" w:semiHidden="1" w:uiPriority="0" w:unhideWhenUsed="1" w:qFormat="1"/>
-    <w:lsdException w:name="heading 9" w:semiHidden="1" w:uiPriority="0" w:unhideWhenUsed="1" w:qFormat="1"/>
-    <w:lsdException w:name="index 1" w:semiHidden="1" w:unhideWhenUsed="1"/>
-    <w:lsdException w:name="index 2" w:semiHidden="1" w:unhideWhenUsed="1"/>
-    <w:lsdException w:name="index 3" w:semiHidden="1" w:unhideWhenUsed="1"/>
-    <w:lsdException w:name="index 4" w:semiHidden="1" w:unhideWhenUsed="1"/>
-    <w:lsdException w:name="index 5" w:semiHidden="1" w:unhideWhenUsed="1"/>
-    <w:lsdException w:name="index 6" w:semiHidden="1" w:unhideWhenUsed="1"/>
-    <w:lsdException w:name="index 7" w:semiHidden="1" w:unhideWhenUsed="1"/>
-    <w:lsdException w:name="index 8" w:semiHidden="1" w:unhideWhenUsed="1"/>
-    <w:lsdException w:name="index 9" w:semiHidden="1" w:unhideWhenUsed="1"/>
-    <w:lsdException w:name="toc 1" w:semiHidden="1" w:uiPriority="39" w:unhideWhenUsed="1"/>
-    <w:lsdException w:name="toc 2" w:semiHidden="1" w:uiPriority="39" w:unhideWhenUsed="1"/>
-    <w:lsdException w:name="toc 3" w:semiHidden="1" w:uiPriority="39" w:unhideWhenUsed="1"/>
-    <w:lsdException w:name="toc 4" w:semiHidden="1" w:uiPriority="39" w:unhideWhenUsed="1"/>
-    <w:lsdException w:name="toc 5" w:semiHidden="1" w:uiPriority="39" w:unhideWhenUsed="1"/>
-    <w:lsdException w:name="toc 6" w:semiHidden="1" w:uiPriority="39" w:unhideWhenUsed="1"/>
-    <w:lsdException w:name="toc 7" w:semiHidden="1" w:uiPriority="39" w:unhideWhenUsed="1"/>
-    <w:lsdException w:name="toc 8" w:semiHidden="1" w:uiPriority="39" w:unhideWhenUsed="1"/>
-    <w:lsdException w:name="toc 9" w:semiHidden="1" w:uiPriority="39" w:unhideWhenUsed="1"/>
-    <w:lsdException w:name="Normal Indent" w:semiHidden="1" w:unhideWhenUsed="1"/>
-    <w:lsdException w:name="footnote text" w:semiHidden="1" w:unhideWhenUsed="1"/>
-    <w:lsdException w:name="annotation text" w:semiHidden="1" w:unhideWhenUsed="1"/>
-    <w:lsdException w:name="header" w:semiHidden="1" w:unhideWhenUsed="1"/>
-    <w:lsdException w:name="footer" w:semiHidden="1" w:unhideWhenUsed="1"/>
-    <w:lsdException w:name="index heading" w:semiHidden="1" w:unhideWhenUsed="1"/>
-    <w:lsdException w:name="caption" w:semiHidden="1" w:uiPriority="0" w:unhideWhenUsed="1" w:qFormat="1"/>
-    <w:lsdException w:name="table of figures" w:semiHidden="1" w:unhideWhenUsed="1"/>
-    <w:lsdException w:name="envelope address" w:semiHidden="1" w:unhideWhenUsed="1"/>
-    <w:lsdException w:name="envelope return" w:semiHidden="1" w:unhideWhenUsed="1"/>
-    <w:lsdException w:name="footnote reference" w:semiHidden="1" w:unhideWhenUsed="1"/>
-    <w:lsdException w:name="annotation reference" w:semiHidden="1" w:unhideWhenUsed="1"/>
-    <w:lsdException w:name="line number" w:semiHidden="1" w:unhideWhenUsed="1"/>
-    <w:lsdException w:name="page number" w:semiHidden="1" w:unhideWhenUsed="1"/>
-    <w:lsdException w:name="endnote reference" w:semiHidden="1" w:unhideWhenUsed="1"/>
-    <w:lsdException w:name="endnote text" w:semiHidden="1" w:unhideWhenUsed="1"/>
-    <w:lsdException w:name="table of authorities" w:semiHidden="1" w:unhideWhenUsed="1"/>
-    <w:lsdException w:name="macro" w:semiHidden="1" w:unhideWhenUsed="1"/>
-    <w:lsdException w:name="toa heading" w:semiHidden="1" w:unhideWhenUsed="1"/>
-    <w:lsdException w:name="List" w:semiHidden="1" w:unhideWhenUsed="1"/>
-    <w:lsdException w:name="List Bullet" w:semiHidden="1" w:unhideWhenUsed="1"/>
-    <w:lsdException w:name="List Number" w:semiHidden="1" w:unhideWhenUsed="1"/>
-    <w:lsdException w:name="List 2" w:semiHidden="1" w:unhideWhenUsed="1"/>
-    <w:lsdException w:name="List 3" w:semiHidden="1" w:unhideWhenUsed="1"/>
-    <w:lsdException w:name="List 4" w:semiHidden="1" w:unhideWhenUsed="1"/>
-    <w:lsdException w:name="List 5" w:semiHidden="1" w:unhideWhenUsed="1"/>
-    <w:lsdException w:name="List Bullet 2" w:semiHidden="1" w:unhideWhenUsed="1"/>
-    <w:lsdException w:name="List Bullet 3" w:semiHidden="1" w:unhideWhenUsed="1"/>
-    <w:lsdException w:name="List Bullet 4" w:semiHidden="1" w:unhideWhenUsed="1"/>
-    <w:lsdException w:name="List Bullet 5" w:semiHidden="1" w:unhideWhenUsed="1"/>
-    <w:lsdException w:name="List Number 2" w:semiHidden="1" w:unhideWhenUsed="1"/>
-    <w:lsdException w:name="List Number 3" w:semiHidden="1" w:unhideWhenUsed="1"/>
-    <w:lsdException w:name="List Number 4" w:semiHidden="1" w:unhideWhenUsed="1"/>
-    <w:lsdException w:name="List Number 5" w:semiHidden="1" w:unhideWhenUsed="1"/>
-    <w:lsdException w:name="Title" w:uiPriority="10" w:qFormat="1"/>
-    <w:lsdException w:name="Closing" w:semiHidden="1" w:unhideWhenUsed="1"/>
-    <w:lsdException w:name="Signature" w:semiHidden="1" w:unhideWhenUsed="1"/>
-    <w:lsdException w:name="Default Paragraph Font" w:semiHidden="1" w:uiPriority="1" w:unhideWhenUsed="1"/>
-    <w:lsdException w:name="Body Text" w:semiHidden="1" w:unhideWhenUsed="1"/>
-    <w:lsdException w:name="Body Text Indent" w:semiHidden="1" w:unhideWhenUsed="1"/>
-    <w:lsdException w:name="List Continue" w:semiHidden="1" w:unhideWhenUsed="1"/>
-    <w:lsdException w:name="List Continue 2" w:semiHidden="1" w:unhideWhenUsed="1"/>
-    <w:lsdException w:name="List Continue 3" w:semiHidden="1" w:unhideWhenUsed="1"/>
-    <w:lsdException w:name="List Continue 4" w:semiHidden="1" w:unhideWhenUsed="1"/>
-    <w:lsdException w:name="List Continue 5" w:semiHidden="1" w:unhideWhenUsed="1"/>
-    <w:lsdException w:name="Message Header" w:semiHidden="1" w:unhideWhenUsed="1"/>
-    <w:lsdException w:name="Subtitle" w:uiPriority="11" w:qFormat="1"/>
-    <w:lsdException w:name="Salutation" w:semiHidden="1" w:unhideWhenUsed="1"/>
-    <w:lsdException w:name="Date" w:semiHidden="1" w:unhideWhenUsed="1"/>
-    <w:lsdException w:name="Body Text First Indent" w:semiHidden="1" w:unhideWhenUsed="1"/>
-    <w:lsdException w:name="Body Text First Indent 2" w:semiHidden="1" w:unhideWhenUsed="1"/>
-    <w:lsdException w:name="Note Heading" w:semiHidden="1" w:unhideWhenUsed="1"/>
-    <w:lsdException w:name="Body Text 2" w:semiHidden="1" w:unhideWhenUsed="1"/>
-    <w:lsdException w:name="Body Text 3" w:semiHidden="1" w:unhideWhenUsed="1"/>
-    <w:lsdException w:name="Body Text Indent 2" w:semiHidden="1" w:unhideWhenUsed="1"/>
-    <w:lsdException w:name="Body Text Indent 3" w:semiHidden="1" w:unhideWhenUsed="1"/>
-    <w:lsdException w:name="Block Text" w:semiHidden="1" w:unhideWhenUsed="1"/>
-    <w:lsdException w:name="Hyperlink" w:semiHidden="1" w:unhideWhenUsed="1"/>
-    <w:lsdException w:name="FollowedHyperlink" w:semiHidden="1" w:unhideWhenUsed="1"/>
-    <w:lsdException w:name="Strong" w:uiPriority="22" w:qFormat="1"/>
-    <w:lsdException w:name="Emphasis" w:uiPriority="20" w:qFormat="1"/>
-    <w:lsdException w:name="Document Map" w:semiHidden="1" w:unhideWhenUsed="1"/>
-    <w:lsdException w:name="Plain Text" w:semiHidden="1" w:unhideWhenUsed="1"/>
-    <w:lsdException w:name="E-mail Signature" w:semiHidden="1" w:unhideWhenUsed="1"/>
-    <w:lsdException w:name="HTML Top of Form" w:semiHidden="1" w:unhideWhenUsed="1"/>
-    <w:lsdException w:name="HTML Bottom of Form" w:semiHidden="1" w:unhideWhenUsed="1"/>
-    <w:lsdException w:name="Normal (Web)" w:semiHidden="1" w:unhideWhenUsed="1"/>
-    <w:lsdException w:name="HTML Acronym" w:semiHidden="1" w:unhideWhenUsed="1"/>
-    <w:lsdException w:name="HTML Address" w:semiHidden="1" w:unhideWhenUsed="1"/>
-    <w:lsdException w:name="HTML Cite" w:semiHidden="1" w:unhideWhenUsed="1"/>
-    <w:lsdException w:name="HTML Code" w:semiHidden="1" w:unhideWhenUsed="1"/>
-    <w:lsdException w:name="HTML Definition" w:semiHidden="1" w:unhideWhenUsed="1"/>
-    <w:lsdException w:name="HTML Keyboard" w:semiHidden="1" w:unhideWhenUsed="1"/>
-    <w:lsdException w:name="HTML Preformatted" w:semiHidden="1" w:unhideWhenUsed="1"/>
-    <w:lsdException w:name="HTML Sample" w:semiHidden="1" w:unhideWhenUsed="1"/>
-    <w:lsdException w:name="HTML Typewriter" w:semiHidden="1" w:unhideWhenUsed="1"/>
-    <w:lsdException w:name="HTML Variable" w:semiHidden="1" w:unhideWhenUsed="1"/>
-    <w:lsdException w:name="Normal Table" w:semiHidden="1" w:unhideWhenUsed="1"/>
-    <w:lsdException w:name="annotation subject" w:semiHidden="1" w:unhideWhenUsed="1"/>
-    <w:lsdException w:name="No List" w:semiHidden="1" w:unhideWhenUsed="1"/>
-    <w:lsdException w:name="Outline List 1" w:semiHidden="1" w:unhideWhenUsed="1"/>
-    <w:lsdException w:name="Outline List 2" w:semiHidden="1" w:unhideWhenUsed="1"/>
-    <w:lsdException w:name="Outline List 3" w:semiHidden="1" w:unhideWhenUsed="1"/>
-    <w:lsdException w:name="Table Simple 1" w:semiHidden="1" w:unhideWhenUsed="1"/>
-    <w:lsdException w:name="Table Simple 2" w:semiHidden="1" w:unhideWhenUsed="1"/>
-    <w:lsdException w:name="Table Simple 3" w:semiHidden="1" w:unhideWhenUsed="1"/>
-    <w:lsdException w:name="Table Classic 1" w:semiHidden="1" w:unhideWhenUsed="1"/>
-    <w:lsdException w:name="Table Classic 2" w:semiHidden="1" w:unhideWhenUsed="1"/>
-    <w:lsdException w:name="Table Classic 3" w:semiHidden="1" w:unhideWhenUsed="1"/>
-    <w:lsdException w:name="Table Classic 4" w:semiHidden="1" w:unhideWhenUsed="1"/>
-    <w:lsdException w:name="Table Colorful 1" w:semiHidden="1" w:unhideWhenUsed="1"/>
-    <w:lsdException w:name="Table Colorful 2" w:semiHidden="1" w:unhideWhenUsed="1"/>
-    <w:lsdException w:name="Table Colorful 3" w:semiHidden="1" w:unhideWhenUsed="1"/>
-    <w:lsdException w:name="Table Columns 1" w:semiHidden="1" w:unhideWhenUsed="1"/>
-    <w:lsdException w:name="Table Columns 2" w:semiHidden="1" w:unhideWhenUsed="1"/>
-    <w:lsdException w:name="Table Columns 3" w:semiHidden="1" w:unhideWhenUsed="1"/>
-    <w:lsdException w:name="Table Columns 4" w:semiHidden="1" w:unhideWhenUsed="1"/>
-    <w:lsdException w:name="Table Columns 5" w:semiHidden="1" w:unhideWhenUsed="1"/>
-    <w:lsdException w:name="Table Grid 1" w:semiHidden="1" w:unhideWhenUsed="1"/>
-    <w:lsdException w:name="Table Grid 2" w:semiHidden="1" w:unhideWhenUsed="1"/>
-    <w:lsdException w:name="Table Grid 3" w:semiHidden="1" w:unhideWhenUsed="1"/>
-    <w:lsdException w:name="Table Grid 4" w:semiHidden="1" w:unhideWhenUsed="1"/>
-    <w:lsdException w:name="Table Grid 5" w:semiHidden="1" w:unhideWhenUsed="1"/>
-    <w:lsdException w:name="Table Grid 6" w:semiHidden="1" w:unhideWhenUsed="1"/>
-    <w:lsdException w:name="Table Grid 7" w:semiHidden="1" w:unhideWhenUsed="1"/>
-    <w:lsdException w:name="Table Grid 8" w:semiHidden="1" w:unhideWhenUsed="1"/>
-    <w:lsdException w:name="Table List 1" w:semiHidden="1" w:unhideWhenUsed="1"/>
-    <w:lsdException w:name="Table List 2" w:semiHidden="1" w:unhideWhenUsed="1"/>
-    <w:lsdException w:name="Table List 3" w:semiHidden="1" w:unhideWhenUsed="1"/>
-    <w:lsdException w:name="Table List 4" w:semiHidden="1" w:unhideWhenUsed="1"/>
-    <w:lsdException w:name="Table List 5" w:semiHidden="1" w:unhideWhenUsed="1"/>
-    <w:lsdException w:name="Table List 6" w:semiHidden="1" w:unhideWhenUsed="1"/>
-    <w:lsdException w:name="Table List 7" w:semiHidden="1" w:unhideWhenUsed="1"/>
-    <w:lsdException w:name="Table List 8" w:semiHidden="1" w:unhideWhenUsed="1"/>
-    <w:lsdException w:name="Table 3D effects 1" w:semiHidden="1" w:unhideWhenUsed="1"/>
-    <w:lsdException w:name="Table 3D effects 2" w:semiHidden="1" w:unhideWhenUsed="1"/>
-    <w:lsdException w:name="Table 3D effects 3" w:semiHidden="1" w:unhideWhenUsed="1"/>
-    <w:lsdException w:name="Table Contemporary" w:semiHidden="1" w:unhideWhenUsed="1"/>
-    <w:lsdException w:name="Table Elegant" w:semiHidden="1" w:unhideWhenUsed="1"/>
-    <w:lsdException w:name="Table Professional" w:semiHidden="1" w:unhideWhenUsed="1"/>
-    <w:lsdException w:name="Table Subtle 1" w:semiHidden="1" w:unhideWhenUsed="1"/>
-    <w:lsdException w:name="Table Subtle 2" w:semiHidden="1" w:unhideWhenUsed="1"/>
-    <w:lsdException w:name="Table Web 1" w:semiHidden="1" w:unhideWhenUsed="1"/>
-    <w:lsdException w:name="Table Web 2" w:semiHidden="1" w:unhideWhenUsed="1"/>
-    <w:lsdException w:name="Table Web 3" w:semiHidden="1" w:unhideWhenUsed="1"/>
-    <w:lsdException w:name="Balloon Text" w:semiHidden="1" w:unhideWhenUsed="1"/>
-    <w:lsdException w:name="Table Grid" w:uiPriority="59"/>
-    <w:lsdException w:name="Table Theme" w:semiHidden="1" w:unhideWhenUsed="1"/>
-    <w:lsdException w:name="Placeholder Text" w:semiHidden="1"/>
-    <w:lsdException w:name="No Spacing" w:uiPriority="1" w:qFormat="1"/>
-    <w:lsdException w:name="Light Shading" w:uiPriority="60"/>
-    <w:lsdException w:name="Light List" w:uiPriority="61"/>
-    <w:lsdException w:name="Light Grid" w:uiPriority="62"/>
-    <w:lsdException w:name="Medium Shading 1" w:uiPriority="63"/>
-    <w:lsdException w:name="Medium Shading 2" w:uiPriority="64"/>
-    <w:lsdException w:name="Medium List 1" w:uiPriority="65"/>
-    <w:lsdException w:name="Medium List 2" w:uiPriority="66"/>
-    <w:lsdException w:name="Medium Grid 1" w:uiPriority="67"/>
-    <w:lsdException w:name="Medium Grid 2" w:uiPriority="68"/>
-    <w:lsdException w:name="Medium Grid 3" w:uiPriority="69"/>
-    <w:lsdException w:name="Dark List" w:uiPriority="70"/>
-    <w:lsdException w:name="Colorful Shading" w:uiPriority="71"/>
-    <w:lsdException w:name="Colorful List" w:uiPriority="72"/>
-    <w:lsdException w:name="Colorful Grid" w:uiPriority="73"/>
-    <w:lsdException w:name="Light Shading Accent 1" w:uiPriority="60"/>
-    <w:lsdException w:name="Light List Accent 1" w:uiPriority="61"/>
-    <w:lsdException w:name="Light Grid Accent 1" w:uiPriority="62"/>
-    <w:lsdException w:name="Medium Shading 1 Accent 1" w:uiPriority="63"/>
-    <w:lsdException w:name="Medium Shading 2 Accent 1" w:uiPriority="64"/>
-    <w:lsdException w:name="Medium List 1 Accent 1" w:uiPriority="65"/>
-    <w:lsdException w:name="Revision" w:semiHidden="1"/>
-    <w:lsdException w:name="List Paragraph" w:uiPriority="34" w:qFormat="1"/>
-    <w:lsdException w:name="Quote" w:uiPriority="29" w:qFormat="1"/>
-    <w:lsdException w:name="Intense Quote" w:uiPriority="30" w:qFormat="1"/>
-    <w:lsdException w:name="Medium List 2 Accent 1" w:uiPriority="66"/>
-    <w:lsdException w:name="Medium Grid 1 Accent 1" w:uiPriority="67"/>
-    <w:lsdException w:name="Medium Grid 2 Accent 1" w:uiPriority="68"/>
-    <w:lsdException w:name="Medium Grid 3 Accent 1" w:uiPriority="69"/>
-    <w:lsdException w:name="Dark List Accent 1" w:uiPriority="70"/>
-    <w:lsdException w:name="Colorful Shading Accent 1" w:uiPriority="71"/>
-    <w:lsdException w:name="Colorful List Accent 1" w:uiPriority="72"/>
-    <w:lsdException w:name="Colorful Grid Accent 1" w:uiPriority="73"/>
-    <w:lsdException w:name="Light Shading Accent 2" w:uiPriority="60"/>
-    <w:lsdException w:name="Light List Accent 2" w:uiPriority="61"/>
-    <w:lsdException w:name="Light Grid Accent 2" w:uiPriority="62"/>
-    <w:lsdException w:name="Medium Shading 1 Accent 2" w:uiPriority="63"/>
-    <w:lsdException w:name="Medium Shading 2 Accent 2" w:uiPriority="64"/>
-    <w:lsdException w:name="Medium List 1 Accent 2" w:uiPriority="65"/>
-    <w:lsdException w:name="Medium List 2 Accent 2" w:uiPriority="66"/>
-    <w:lsdException w:name="Medium Grid 1 Accent 2" w:uiPriority="67"/>
-    <w:lsdException w:name="Medium Grid 2 Accent 2" w:uiPriority="68"/>
-    <w:lsdException w:name="Medium Grid 3 Accent 2" w:uiPriority="69"/>
-    <w:lsdException w:name="Dark List Accent 2" w:uiPriority="70"/>
-    <w:lsdException w:name="Colorful Shading Accent 2" w:uiPriority="71"/>
-    <w:lsdException w:name="Colorful List Accent 2" w:uiPriority="72"/>
-    <w:lsdException w:name="Colorful Grid Accent 2" w:uiPriority="73"/>
-    <w:lsdException w:name="Light Shading Accent 3" w:uiPriority="60"/>
-    <w:lsdException w:name="Light List Accent 3" w:uiPriority="61"/>
-    <w:lsdException w:name="Light Grid Accent 3" w:uiPriority="62"/>
-    <w:lsdException w:name="Medium Shading 1 Accent 3" w:uiPriority="63"/>
-    <w:lsdException w:name="Medium Shading 2 Accent 3" w:uiPriority="64"/>
-    <w:lsdException w:name="Medium List 1 Accent 3" w:uiPriority="65"/>
-    <w:lsdException w:name="Medium List 2 Accent 3" w:uiPriority="66"/>
-    <w:lsdException w:name="Medium Grid 1 Accent 3" w:uiPriority="67"/>
-    <w:lsdException w:name="Medium Grid 2 Accent 3" w:uiPriority="68"/>
-    <w:lsdException w:name="Medium Grid 3 Accent 3" w:uiPriority="69"/>
-    <w:lsdException w:name="Dark List Accent 3" w:uiPriority="70"/>
-    <w:lsdException w:name="Colorful Shading Accent 3" w:uiPriority="71"/>
-    <w:lsdException w:name="Colorful List Accent 3" w:uiPriority="72"/>
-    <w:lsdException w:name="Colorful Grid Accent 3" w:uiPriority="73"/>
-    <w:lsdException w:name="Light Shading Accent 4" w:uiPriority="60"/>
-    <w:lsdException w:name="Light List Accent 4" w:uiPriority="61"/>
-    <w:lsdException w:name="Light Grid Accent 4" w:uiPriority="62"/>
-    <w:lsdException w:name="Medium Shading 1 Accent 4" w:uiPriority="63"/>
-    <w:lsdException w:name="Medium Shading 2 Accent 4" w:uiPriority="64"/>
-    <w:lsdException w:name="Medium List 1 Accent 4" w:uiPriority="65"/>
-    <w:lsdException w:name="Medium List 2 Accent 4" w:uiPriority="66"/>
-    <w:lsdException w:name="Medium Grid 1 Accent 4" w:uiPriority="67"/>
-    <w:lsdException w:name="Medium Grid 2 Accent 4" w:uiPriority="68"/>
-    <w:lsdException w:name="Medium Grid 3 Accent 4" w:uiPriority="69"/>
-    <w:lsdException w:name="Dark List Accent 4" w:uiPriority="70"/>
-    <w:lsdException w:name="Colorful Shading Accent 4" w:uiPriority="71"/>
-    <w:lsdException w:name="Colorful List Accent 4" w:uiPriority="72"/>
-    <w:lsdException w:name="Colorful Grid Accent 4" w:uiPriority="73"/>
-    <w:lsdException w:name="Light Shading Accent 5" w:uiPriority="60"/>
-    <w:lsdException w:name="Light List Accent 5" w:uiPriority="61"/>
-    <w:lsdException w:name="Light Grid Accent 5" w:uiPriority="62"/>
-    <w:lsdException w:name="Medium Shading 1 Accent 5" w:uiPriority="63"/>
-    <w:lsdException w:name="Medium Shading 2 Accent 5" w:uiPriority="64"/>
-    <w:lsdException w:name="Medium List 1 Accent 5" w:uiPriority="65"/>
-    <w:lsdException w:name="Medium List 2 Accent 5" w:uiPriority="66"/>
-    <w:lsdException w:name="Medium Grid 1 Accent 5" w:uiPriority="67"/>
-    <w:lsdException w:name="Medium Grid 2 Accent 5" w:uiPriority="68"/>
-    <w:lsdException w:name="Medium Grid 3 Accent 5" w:uiPriority="69"/>
-    <w:lsdException w:name="Dark List Accent 5" w:uiPriority="70"/>
-    <w:lsdException w:name="Colorful Shading Accent 5" w:uiPriority="71"/>
-    <w:lsdException w:name="Colorful List Accent 5" w:uiPriority="72"/>
-    <w:lsdException w:name="Colorful Grid Accent 5" w:uiPriority="73"/>
-    <w:lsdException w:name="Light Shading Accent 6" w:uiPriority="60"/>
-    <w:lsdException w:name="Light List Accent 6" w:uiPriority="61"/>
-    <w:lsdException w:name="Light Grid Accent 6" w:uiPriority="62"/>
-    <w:lsdException w:name="Medium Shading 1 Accent 6" w:uiPriority="63"/>
-    <w:lsdException w:name="Medium Shading 2 Accent 6" w:uiPriority="64"/>
-    <w:lsdException w:name="Medium List 1 Accent 6" w:uiPriority="65"/>
-    <w:lsdException w:name="Medium List 2 Accent 6" w:uiPriority="66"/>
-    <w:lsdException w:name="Medium Grid 1 Accent 6" w:uiPriority="67"/>
-    <w:lsdException w:name="Medium Grid 2 Accent 6" w:uiPriority="68"/>
-    <w:lsdException w:name="Medium Grid 3 Accent 6" w:uiPriority="69"/>
-    <w:lsdException w:name="Dark List Accent 6" w:uiPriority="70"/>
-    <w:lsdException w:name="Colorful Shading Accent 6" w:uiPriority="71"/>
-    <w:lsdException w:name="Colorful List Accent 6" w:uiPriority="72"/>
-    <w:lsdException w:name="Colorful Grid Accent 6" w:uiPriority="73"/>
-    <w:lsdException w:name="Subtle Emphasis" w:uiPriority="19" w:qFormat="1"/>
-    <w:lsdException w:name="Intense Emphasis" w:uiPriority="21" w:qFormat="1"/>
-    <w:lsdException w:name="Subtle Reference" w:uiPriority="31" w:qFormat="1"/>
-    <w:lsdException w:name="Intense Reference" w:uiPriority="32" w:qFormat="1"/>
-    <w:lsdException w:name="Book Title" w:uiPriority="33" w:qFormat="1"/>
-    <w:lsdException w:name="Bibliography" w:semiHidden="1" w:uiPriority="37" w:unhideWhenUsed="1"/>
-    <w:lsdException w:name="TOC Heading" w:semiHidden="1" w:uiPriority="39" w:unhideWhenUsed="1" w:qFormat="1"/>
-    <w:lsdException w:name="Plain Table 1" w:uiPriority="41"/>
-    <w:lsdException w:name="Plain Table 2" w:uiPriority="42"/>
-    <w:lsdException w:name="Plain Table 3" w:uiPriority="43"/>
-    <w:lsdException w:name="Plain Table 4" w:uiPriority="44"/>
-    <w:lsdException w:name="Plain Table 5" w:uiPriority="45"/>
-    <w:lsdException w:name="Grid Table Light" w:uiPriority="40"/>
-    <w:lsdException w:name="Grid Table 1 Light" w:uiPriority="46"/>
-    <w:lsdException w:name="Grid Table 2" w:uiPriority="47"/>
-    <w:lsdException w:name="Grid Table 3" w:uiPriority="48"/>
-    <w:lsdException w:name="Grid Table 4" w:uiPriority="49"/>
-    <w:lsdException w:name="Grid Table 5 Dark" w:uiPriority="50"/>
-    <w:lsdException w:name="Grid Table 6 Colorful" w:uiPriority="51"/>
-    <w:lsdException w:name="Grid Table 7 Colorful" w:uiPriority="52"/>
-    <w:lsdException w:name="Grid Table 1 Light Accent 1" w:uiPriority="46"/>
-    <w:lsdException w:name="Grid Table 2 Accent 1" w:uiPriority="47"/>
-    <w:lsdException w:name="Grid Table 3 Accent 1" w:uiPriority="48"/>
-    <w:lsdException w:name="Grid Table 4 Accent 1" w:uiPriority="49"/>
-    <w:lsdException w:name="Grid Table 5 Dark Accent 1" w:uiPriority="50"/>
-    <w:lsdException w:name="Grid Table 6 Colorful Accent 1" w:uiPriority="51"/>
-    <w:lsdException w:name="Grid Table 7 Colorful Accent 1" w:uiPriority="52"/>
-    <w:lsdException w:name="Grid Table 1 Light Accent 2" w:uiPriority="46"/>
-    <w:lsdException w:name="Grid Table 2 Accent 2" w:uiPriority="47"/>
-    <w:lsdException w:name="Grid Table 3 Accent 2" w:uiPriority="48"/>
-    <w:lsdException w:name="Grid Table 4 Accent 2" w:uiPriority="49"/>
-    <w:lsdException w:name="Grid Table 5 Dark Accent 2" w:uiPriority="50"/>
-    <w:lsdException w:name="Grid Table 6 Colorful Accent 2" w:uiPriority="51"/>
-    <w:lsdException w:name="Grid Table 7 Colorful Accent 2" w:uiPriority="52"/>
-    <w:lsdException w:name="Grid Table 1 Light Accent 3" w:uiPriority="46"/>
-    <w:lsdException w:name="Grid Table 2 Accent 3" w:uiPriority="47"/>
-    <w:lsdException w:name="Grid Table 3 Accent 3" w:uiPriority="48"/>
-    <w:lsdException w:name="Grid Table 4 Accent 3" w:uiPriority="49"/>
-    <w:lsdException w:name="Grid Table 5 Dark Accent 3" w:uiPriority="50"/>
-    <w:lsdException w:name="Grid Table 6 Colorful Accent 3" w:uiPriority="51"/>
-    <w:lsdException w:name="Grid Table 7 Colorful Accent 3" w:uiPriority="52"/>
-    <w:lsdException w:name="Grid Table 1 Light Accent 4" w:uiPriority="46"/>
-    <w:lsdException w:name="Grid Table 2 Accent 4" w:uiPriority="47"/>
-    <w:lsdException w:name="Grid Table 3 Accent 4" w:uiPriority="48"/>
-    <w:lsdException w:name="Grid Table 4 Accent 4" w:uiPriority="49"/>
-    <w:lsdException w:name="Grid Table 5 Dark Accent 4" w:uiPriority="50"/>
-    <w:lsdException w:name="Grid Table 6 Colorful Accent 4" w:uiPriority="51"/>
-    <w:lsdException w:name="Grid Table 7 Colorful Accent 4" w:uiPriority="52"/>
-    <w:lsdException w:name="Grid Table 1 Light Accent 5" w:uiPriority="46"/>
-    <w:lsdException w:name="Grid Table 2 Accent 5" w:uiPriority="47"/>
-    <w:lsdException w:name="Grid Table 3 Accent 5" w:uiPriority="48"/>
-    <w:lsdException w:name="Grid Table 4 Accent 5" w:uiPriority="49"/>
-    <w:lsdException w:name="Grid Table 5 Dark Accent 5" w:uiPriority="50"/>
-    <w:lsdException w:name="Grid Table 6 Colorful Accent 5" w:uiPriority="51"/>
-    <w:lsdException w:name="Grid Table 7 Colorful Accent 5" w:uiPriority="52"/>
-    <w:lsdException w:name="Grid Table 1 Light Accent 6" w:uiPriority="46"/>
-    <w:lsdException w:name="Grid Table 2 Accent 6" w:uiPriority="47"/>
-    <w:lsdException w:name="Grid Table 3 Accent 6" w:uiPriority="48"/>
-    <w:lsdException w:name="Grid Table 4 Accent 6" w:uiPriority="49"/>
-    <w:lsdException w:name="Grid Table 5 Dark Accent 6" w:uiPriority="50"/>
-    <w:lsdException w:name="Grid Table 6 Colorful Accent 6" w:uiPriority="51"/>
-    <w:lsdException w:name="Grid Table 7 Colorful Accent 6" w:uiPriority="52"/>
-    <w:lsdException w:name="List Table 1 Light" w:uiPriority="46"/>
-    <w:lsdException w:name="List Table 2" w:uiPriority="47"/>
-    <w:lsdException w:name="List Table 3" w:uiPriority="48"/>
-    <w:lsdException w:name="List Table 4" w:uiPriority="49"/>
-    <w:lsdException w:name="List Table 5 Dark" w:uiPriority="50"/>
-    <w:lsdException w:name="List Table 6 Colorful" w:uiPriority="51"/>
-    <w:lsdException w:name="List Table 7 Colorful" w:uiPriority="52"/>
-    <w:lsdException w:name="List Table 1 Light Accent 1" w:uiPriority="46"/>
-    <w:lsdException w:name="List Table 2 Accent 1" w:uiPriority="47"/>
-    <w:lsdException w:name="List Table 3 Accent 1" w:uiPriority="48"/>
-    <w:lsdException w:name="List Table 4 Accent 1" w:uiPriority="49"/>
-    <w:lsdException w:name="List Table 5 Dark Accent 1" w:uiPriority="50"/>
-    <w:lsdException w:name="List Table 6 Colorful Accent 1" w:uiPriority="51"/>
-    <w:lsdException w:name="List Table 7 Colorful Accent 1" w:uiPriority="52"/>
-    <w:lsdException w:name="List Table 1 Light Accent 2" w:uiPriority="46"/>
-    <w:lsdException w:name="List Table 2 Accent 2" w:uiPriority="47"/>
-    <w:lsdException w:name="List Table 3 Accent 2" w:uiPriority="48"/>
-    <w:lsdException w:name="List Table 4 Accent 2" w:uiPriority="49"/>
-    <w:lsdException w:name="List Table 5 Dark Accent 2" w:uiPriority="50"/>
-    <w:lsdException w:name="List Table 6 Colorful Accent 2" w:uiPriority="51"/>
-    <w:lsdException w:name="List Table 7 Colorful Accent 2" w:uiPriority="52"/>
-    <w:lsdException w:name="List Table 1 Light Accent 3" w:uiPriority="46"/>
-    <w:lsdException w:name="List Table 2 Accent 3" w:uiPriority="47"/>
-    <w:lsdException w:name="List Table 3 Accent 3" w:uiPriority="48"/>
-    <w:lsdException w:name="List Table 4 Accent 3" w:uiPriority="49"/>
-    <w:lsdException w:name="List Table 5 Dark Accent 3" w:uiPriority="50"/>
-    <w:lsdException w:name="List Table 6 Colorful Accent 3" w:uiPriority="51"/>
-    <w:lsdException w:name="List Table 7 Colorful Accent 3" w:uiPriority="52"/>
-    <w:lsdException w:name="List Table 1 Light Accent 4" w:uiPriority="46"/>
-    <w:lsdException w:name="List Table 2 Accent 4" w:uiPriority="47"/>
-    <w:lsdException w:name="List Table 3 Accent 4" w:uiPriority="48"/>
-    <w:lsdException w:name="List Table 4 Accent 4" w:uiPriority="49"/>
-    <w:lsdException w:name="List Table 5 Dark Accent 4" w:uiPriority="50"/>
-    <w:lsdException w:name="List Table 6 Colorful Accent 4" w:uiPriority="51"/>
-    <w:lsdException w:name="List Table 7 Colorful Accent 4" w:uiPriority="52"/>
-    <w:lsdException w:name="List Table 1 Light Accent 5" w:uiPriority="46"/>
-    <w:lsdException w:name="List Table 2 Accent 5" w:uiPriority="47"/>
-    <w:lsdException w:name="List Table 3 Accent 5" w:uiPriority="48"/>
-    <w:lsdException w:name="List Table 4 Accent 5" w:uiPriority="49"/>
-    <w:lsdException w:name="List Table 5 Dark Accent 5" w:uiPriority="50"/>
-    <w:lsdException w:name="List Table 6 Colorful Accent 5" w:uiPriority="51"/>
-    <w:lsdException w:name="List Table 7 Colorful Accent 5" w:uiPriority="52"/>
-    <w:lsdException w:name="List Table 1 Light Accent 6" w:uiPriority="46"/>
-    <w:lsdException w:name="List Table 2 Accent 6" w:uiPriority="47"/>
-    <w:lsdException w:name="List Table 3 Accent 6" w:uiPriority="48"/>
-    <w:lsdException w:name="List Table 4 Accent 6" w:uiPriority="49"/>
-    <w:lsdException w:name="List Table 5 Dark Accent 6" w:uiPriority="50"/>
-    <w:lsdException w:name="List Table 6 Colorful Accent 6" w:uiPriority="51"/>
-    <w:lsdException w:name="List Table 7 Colorful Accent 6" w:uiPriority="52"/>
-    <w:lsdException w:name="Mention" w:semiHidden="1" w:unhideWhenUsed="1"/>
-    <w:lsdException w:name="Smart Hyperlink" w:semiHidden="1" w:unhideWhenUsed="1"/>
-    <w:lsdException w:name="Hashtag" w:semiHidden="1" w:unhideWhenUsed="1"/>
-    <w:lsdException w:name="Unresolved Mention" w:semiHidden="1" w:unhideWhenUsed="1"/>
-    <w:lsdException w:name="Smart Link" w:semiHidden="1" w:unhideWhenUsed="1"/>
+  <w:latentStyles w:count="260" w:defQFormat="0" w:defUnhideWhenUsed="1" w:defSemiHidden="1" w:defUIPriority="99" w:defLockedState="0">
+    <w:lsdException w:qFormat="1" w:unhideWhenUsed="0" w:uiPriority="0" w:semiHidden="0" w:name="Normal"/>
+    <w:lsdException w:qFormat="1" w:unhideWhenUsed="0" w:uiPriority="0" w:semiHidden="0" w:name="heading 1"/>
+    <w:lsdException w:qFormat="1" w:uiPriority="0" w:semiHidden="0" w:name="heading 2"/>
+    <w:lsdException w:qFormat="1" w:unhideWhenUsed="0" w:uiPriority="0" w:semiHidden="0" w:name="heading 3"/>
+    <w:lsdException w:qFormat="1" w:uiPriority="0" w:name="heading 4"/>
+    <w:lsdException w:unhideWhenUsed="0" w:uiPriority="0" w:semiHidden="0" w:name="heading 5"/>
+    <w:lsdException w:qFormat="1" w:uiPriority="0" w:semiHidden="0" w:name="heading 6"/>
+    <w:lsdException w:qFormat="1" w:uiPriority="0" w:name="heading 7"/>
+    <w:lsdException w:qFormat="1" w:uiPriority="0" w:name="heading 8"/>
+    <w:lsdException w:qFormat="1" w:uiPriority="0" w:name="heading 9"/>
+    <w:lsdException w:uiPriority="99" w:name="index 1"/>
+    <w:lsdException w:uiPriority="99" w:name="index 2"/>
+    <w:lsdException w:uiPriority="99" w:name="index 3"/>
+    <w:lsdException w:uiPriority="99" w:name="index 4"/>
+    <w:lsdException w:uiPriority="99" w:name="index 5"/>
+    <w:lsdException w:uiPriority="99" w:name="index 6"/>
+    <w:lsdException w:uiPriority="99" w:name="index 7"/>
+    <w:lsdException w:uiPriority="99" w:name="index 8"/>
+    <w:lsdException w:uiPriority="99" w:name="index 9"/>
+    <w:lsdException w:uiPriority="39" w:name="toc 1"/>
+    <w:lsdException w:uiPriority="39" w:name="toc 2"/>
+    <w:lsdException w:uiPriority="39" w:name="toc 3"/>
+    <w:lsdException w:uiPriority="39" w:name="toc 4"/>
+    <w:lsdException w:uiPriority="39" w:name="toc 5"/>
+    <w:lsdException w:uiPriority="39" w:name="toc 6"/>
+    <w:lsdException w:uiPriority="39" w:name="toc 7"/>
+    <w:lsdException w:uiPriority="39" w:name="toc 8"/>
+    <w:lsdException w:uiPriority="39" w:name="toc 9"/>
+    <w:lsdException w:uiPriority="99" w:name="Normal Indent"/>
+    <w:lsdException w:uiPriority="99" w:name="footnote text"/>
+    <w:lsdException w:uiPriority="99" w:name="annotation text"/>
+    <w:lsdException w:uiPriority="99" w:name="header"/>
+    <w:lsdException w:uiPriority="99" w:name="footer"/>
+    <w:lsdException w:uiPriority="99" w:name="index heading"/>
+    <w:lsdException w:qFormat="1" w:uiPriority="0" w:semiHidden="0" w:name="caption"/>
+    <w:lsdException w:uiPriority="99" w:name="table of figures"/>
+    <w:lsdException w:uiPriority="99" w:name="envelope address"/>
+    <w:lsdException w:uiPriority="99" w:name="envelope return"/>
+    <w:lsdException w:uiPriority="99" w:name="footnote reference"/>
+    <w:lsdException w:uiPriority="99" w:name="annotation reference"/>
+    <w:lsdException w:uiPriority="99" w:name="line number"/>
+    <w:lsdException w:uiPriority="99" w:name="page number"/>
+    <w:lsdException w:uiPriority="99" w:name="endnote reference"/>
+    <w:lsdException w:uiPriority="99" w:name="endnote text"/>
+    <w:lsdException w:uiPriority="99" w:name="table of authorities"/>
+    <w:lsdException w:uiPriority="99" w:name="macro"/>
+    <w:lsdException w:uiPriority="99" w:name="toa heading"/>
+    <w:lsdException w:uiPriority="99" w:name="List"/>
+    <w:lsdException w:uiPriority="99" w:name="List Bullet"/>
+    <w:lsdException w:uiPriority="99" w:name="List Number"/>
+    <w:lsdException w:uiPriority="99" w:name="List 2"/>
+    <w:lsdException w:uiPriority="99" w:name="List 3"/>
+    <w:lsdException w:uiPriority="99" w:name="List 4"/>
+    <w:lsdException w:uiPriority="99" w:name="List 5"/>
+    <w:lsdException w:uiPriority="99" w:name="List Bullet 2"/>
+    <w:lsdException w:uiPriority="99" w:name="List Bullet 3"/>
+    <w:lsdException w:uiPriority="99" w:name="List Bullet 4"/>
+    <w:lsdException w:uiPriority="99" w:name="List Bullet 5"/>
+    <w:lsdException w:uiPriority="99" w:name="List Number 2"/>
+    <w:lsdException w:uiPriority="99" w:name="List Number 3"/>
+    <w:lsdException w:uiPriority="99" w:name="List Number 4"/>
+    <w:lsdException w:uiPriority="99" w:name="List Number 5"/>
+    <w:lsdException w:qFormat="1" w:unhideWhenUsed="0" w:uiPriority="10" w:semiHidden="0" w:name="Title"/>
+    <w:lsdException w:uiPriority="99" w:name="Closing"/>
+    <w:lsdException w:uiPriority="99" w:name="Signature"/>
+    <w:lsdException w:uiPriority="1" w:name="Default Paragraph Font"/>
+    <w:lsdException w:uiPriority="99" w:name="Body Text"/>
+    <w:lsdException w:uiPriority="99" w:name="Body Text Indent"/>
+    <w:lsdException w:uiPriority="99" w:name="List Continue"/>
+    <w:lsdException w:uiPriority="99" w:name="List Continue 2"/>
+    <w:lsdException w:uiPriority="99" w:name="List Continue 3"/>
+    <w:lsdException w:uiPriority="99" w:name="List Continue 4"/>
+    <w:lsdException w:uiPriority="99" w:name="List Continue 5"/>
+    <w:lsdException w:uiPriority="99" w:name="Message Header"/>
+    <w:lsdException w:qFormat="1" w:unhideWhenUsed="0" w:uiPriority="11" w:semiHidden="0" w:name="Subtitle"/>
+    <w:lsdException w:uiPriority="99" w:name="Salutation"/>
+    <w:lsdException w:uiPriority="99" w:name="Date"/>
+    <w:lsdException w:uiPriority="99" w:name="Body Text First Indent"/>
+    <w:lsdException w:uiPriority="99" w:name="Body Text First Indent 2"/>
+    <w:lsdException w:uiPriority="99" w:name="Note Heading"/>
+    <w:lsdException w:uiPriority="99" w:name="Body Text 2"/>
+    <w:lsdException w:uiPriority="99" w:name="Body Text 3"/>
+    <w:lsdException w:uiPriority="99" w:name="Body Text Indent 2"/>
+    <w:lsdException w:uiPriority="99" w:name="Body Text Indent 3"/>
+    <w:lsdException w:uiPriority="99" w:name="Block Text"/>
+    <w:lsdException w:uiPriority="99" w:name="Hyperlink"/>
+    <w:lsdException w:uiPriority="99" w:name="FollowedHyperlink"/>
+    <w:lsdException w:qFormat="1" w:unhideWhenUsed="0" w:uiPriority="22" w:semiHidden="0" w:name="Strong"/>
+    <w:lsdException w:qFormat="1" w:unhideWhenUsed="0" w:uiPriority="20" w:semiHidden="0" w:name="Emphasis"/>
+    <w:lsdException w:uiPriority="99" w:name="Document Map"/>
+    <w:lsdException w:uiPriority="99" w:name="Plain Text"/>
+    <w:lsdException w:uiPriority="99" w:name="E-mail Signature"/>
+    <w:lsdException w:uiPriority="99" w:name="Normal (Web)"/>
+    <w:lsdException w:uiPriority="99" w:name="HTML Acronym"/>
+    <w:lsdException w:uiPriority="99" w:name="HTML Address"/>
+    <w:lsdException w:uiPriority="99" w:name="HTML Cite"/>
+    <w:lsdException w:uiPriority="99" w:name="HTML Code"/>
+    <w:lsdException w:uiPriority="99" w:name="HTML Definition"/>
+    <w:lsdException w:uiPriority="99" w:name="HTML Keyboard"/>
+    <w:lsdException w:uiPriority="99" w:name="HTML Preformatted"/>
+    <w:lsdException w:uiPriority="99" w:name="HTML Sample"/>
+    <w:lsdException w:uiPriority="99" w:name="HTML Typewriter"/>
+    <w:lsdException w:uiPriority="99" w:name="HTML Variable"/>
+    <w:lsdException w:uiPriority="99" w:name="Normal Table"/>
+    <w:lsdException w:uiPriority="99" w:name="annotation subject"/>
+    <w:lsdException w:uiPriority="99" w:name="Table Simple 1"/>
+    <w:lsdException w:uiPriority="99" w:name="Table Simple 2"/>
+    <w:lsdException w:uiPriority="99" w:name="Table Simple 3"/>
+    <w:lsdException w:uiPriority="99" w:name="Table Classic 1"/>
+    <w:lsdException w:uiPriority="99" w:name="Table Classic 2"/>
+    <w:lsdException w:uiPriority="99" w:name="Table Classic 3"/>
+    <w:lsdException w:uiPriority="99" w:name="Table Classic 4"/>
+    <w:lsdException w:uiPriority="99" w:name="Table Colorful 1"/>
+    <w:lsdException w:uiPriority="99" w:name="Table Colorful 2"/>
+    <w:lsdException w:uiPriority="99" w:name="Table Colorful 3"/>
+    <w:lsdException w:uiPriority="99" w:name="Table Columns 1"/>
+    <w:lsdException w:uiPriority="99" w:name="Table Columns 2"/>
+    <w:lsdException w:uiPriority="99" w:name="Table Columns 3"/>
+    <w:lsdException w:uiPriority="99" w:name="Table Columns 4"/>
+    <w:lsdException w:uiPriority="99" w:name="Table Columns 5"/>
+    <w:lsdException w:uiPriority="99" w:name="Table Grid 1"/>
+    <w:lsdException w:uiPriority="99" w:name="Table Grid 2"/>
+    <w:lsdException w:uiPriority="99" w:name="Table Grid 3"/>
+    <w:lsdException w:uiPriority="99" w:name="Table Grid 4"/>
+    <w:lsdException w:uiPriority="99" w:name="Table Grid 5"/>
+    <w:lsdException w:uiPriority="99" w:name="Table Grid 6"/>
+    <w:lsdException w:uiPriority="99" w:name="Table Grid 7"/>
+    <w:lsdException w:uiPriority="99" w:name="Table Grid 8"/>
+    <w:lsdException w:uiPriority="99" w:name="Table List 1"/>
+    <w:lsdException w:uiPriority="99" w:name="Table List 2"/>
+    <w:lsdException w:uiPriority="99" w:name="Table List 3"/>
+    <w:lsdException w:uiPriority="99" w:name="Table List 4"/>
+    <w:lsdException w:uiPriority="99" w:name="Table List 5"/>
+    <w:lsdException w:uiPriority="99" w:name="Table List 6"/>
+    <w:lsdException w:uiPriority="99" w:name="Table List 7"/>
+    <w:lsdException w:uiPriority="99" w:name="Table List 8"/>
+    <w:lsdException w:uiPriority="99" w:name="Table 3D effects 1"/>
+    <w:lsdException w:uiPriority="99" w:name="Table 3D effects 2"/>
+    <w:lsdException w:uiPriority="99" w:name="Table 3D effects 3"/>
+    <w:lsdException w:uiPriority="99" w:name="Table Contemporary"/>
+    <w:lsdException w:uiPriority="99" w:name="Table Elegant"/>
+    <w:lsdException w:uiPriority="99" w:name="Table Professional"/>
+    <w:lsdException w:uiPriority="99" w:name="Table Subtle 1"/>
+    <w:lsdException w:uiPriority="99" w:name="Table Subtle 2"/>
+    <w:lsdException w:uiPriority="99" w:name="Table Web 1"/>
+    <w:lsdException w:uiPriority="99" w:name="Table Web 2"/>
+    <w:lsdException w:uiPriority="99" w:name="Table Web 3"/>
+    <w:lsdException w:uiPriority="99" w:name="Balloon Text"/>
+    <w:lsdException w:unhideWhenUsed="0" w:uiPriority="59" w:semiHidden="0" w:name="Table Grid"/>
+    <w:lsdException w:uiPriority="99" w:name="Table Theme"/>
+    <w:lsdException w:unhideWhenUsed="0" w:uiPriority="99" w:name="Placeholder Text"/>
+    <w:lsdException w:unhideWhenUsed="0" w:uiPriority="60" w:semiHidden="0" w:name="Light Shading"/>
+    <w:lsdException w:unhideWhenUsed="0" w:uiPriority="61" w:semiHidden="0" w:name="Light List"/>
+    <w:lsdException w:unhideWhenUsed="0" w:uiPriority="62" w:semiHidden="0" w:name="Light Grid"/>
+    <w:lsdException w:unhideWhenUsed="0" w:uiPriority="63" w:semiHidden="0" w:name="Medium Shading 1"/>
+    <w:lsdException w:unhideWhenUsed="0" w:uiPriority="64" w:semiHidden="0" w:name="Medium Shading 2"/>
+    <w:lsdException w:unhideWhenUsed="0" w:uiPriority="65" w:semiHidden="0" w:name="Medium List 1"/>
+    <w:lsdException w:unhideWhenUsed="0" w:uiPriority="66" w:semiHidden="0" w:name="Medium List 2"/>
+    <w:lsdException w:unhideWhenUsed="0" w:uiPriority="67" w:semiHidden="0" w:name="Medium Grid 1"/>
+    <w:lsdException w:unhideWhenUsed="0" w:uiPriority="68" w:semiHidden="0" w:name="Medium Grid 2"/>
+    <w:lsdException w:unhideWhenUsed="0" w:uiPriority="69" w:semiHidden="0" w:name="Medium Grid 3"/>
+    <w:lsdException w:unhideWhenUsed="0" w:uiPriority="70" w:semiHidden="0" w:name="Dark List"/>
+    <w:lsdException w:unhideWhenUsed="0" w:uiPriority="71" w:semiHidden="0" w:name="Colorful Shading"/>
+    <w:lsdException w:unhideWhenUsed="0" w:uiPriority="72" w:semiHidden="0" w:name="Colorful List"/>
+    <w:lsdException w:unhideWhenUsed="0" w:uiPriority="73" w:semiHidden="0" w:name="Colorful Grid"/>
+    <w:lsdException w:unhideWhenUsed="0" w:uiPriority="60" w:semiHidden="0" w:name="Light Shading Accent 1"/>
+    <w:lsdException w:unhideWhenUsed="0" w:uiPriority="61" w:semiHidden="0" w:name="Light List Accent 1"/>
+    <w:lsdException w:unhideWhenUsed="0" w:uiPriority="62" w:semiHidden="0" w:name="Light Grid Accent 1"/>
+    <w:lsdException w:unhideWhenUsed="0" w:uiPriority="63" w:semiHidden="0" w:name="Medium Shading 1 Accent 1"/>
+    <w:lsdException w:unhideWhenUsed="0" w:uiPriority="64" w:semiHidden="0" w:name="Medium Shading 2 Accent 1"/>
+    <w:lsdException w:unhideWhenUsed="0" w:uiPriority="65" w:semiHidden="0" w:name="Medium List 1 Accent 1"/>
+    <w:lsdException w:qFormat="1" w:unhideWhenUsed="0" w:uiPriority="30" w:semiHidden="0" w:name="Intense Quote"/>
+    <w:lsdException w:unhideWhenUsed="0" w:uiPriority="66" w:semiHidden="0" w:name="Medium List 2 Accent 1"/>
+    <w:lsdException w:unhideWhenUsed="0" w:uiPriority="67" w:semiHidden="0" w:name="Medium Grid 1 Accent 1"/>
+    <w:lsdException w:unhideWhenUsed="0" w:uiPriority="68" w:semiHidden="0" w:name="Medium Grid 2 Accent 1"/>
+    <w:lsdException w:unhideWhenUsed="0" w:uiPriority="69" w:semiHidden="0" w:name="Medium Grid 3 Accent 1"/>
+    <w:lsdException w:unhideWhenUsed="0" w:uiPriority="70" w:semiHidden="0" w:name="Dark List Accent 1"/>
+    <w:lsdException w:unhideWhenUsed="0" w:uiPriority="71" w:semiHidden="0" w:name="Colorful Shading Accent 1"/>
+    <w:lsdException w:unhideWhenUsed="0" w:uiPriority="72" w:semiHidden="0" w:name="Colorful List Accent 1"/>
+    <w:lsdException w:unhideWhenUsed="0" w:uiPriority="73" w:semiHidden="0" w:name="Colorful Grid Accent 1"/>
+    <w:lsdException w:unhideWhenUsed="0" w:uiPriority="60" w:semiHidden="0" w:name="Light Shading Accent 2"/>
+    <w:lsdException w:unhideWhenUsed="0" w:uiPriority="61" w:semiHidden="0" w:name="Light List Accent 2"/>
+    <w:lsdException w:unhideWhenUsed="0" w:uiPriority="62" w:semiHidden="0" w:name="Light Grid Accent 2"/>
+    <w:lsdException w:unhideWhenUsed="0" w:uiPriority="63" w:semiHidden="0" w:name="Medium Shading 1 Accent 2"/>
+    <w:lsdException w:unhideWhenUsed="0" w:uiPriority="64" w:semiHidden="0" w:name="Medium Shading 2 Accent 2"/>
+    <w:lsdException w:unhideWhenUsed="0" w:uiPriority="65" w:semiHidden="0" w:name="Medium List 1 Accent 2"/>
+    <w:lsdException w:unhideWhenUsed="0" w:uiPriority="66" w:semiHidden="0" w:name="Medium List 2 Accent 2"/>
+    <w:lsdException w:unhideWhenUsed="0" w:uiPriority="67" w:semiHidden="0" w:name="Medium Grid 1 Accent 2"/>
+    <w:lsdException w:unhideWhenUsed="0" w:uiPriority="68" w:semiHidden="0" w:name="Medium Grid 2 Accent 2"/>
+    <w:lsdException w:unhideWhenUsed="0" w:uiPriority="69" w:semiHidden="0" w:name="Medium Grid 3 Accent 2"/>
+    <w:lsdException w:unhideWhenUsed="0" w:uiPriority="70" w:semiHidden="0" w:name="Dark List Accent 2"/>
+    <w:lsdException w:unhideWhenUsed="0" w:uiPriority="71" w:semiHidden="0" w:name="Colorful Shading Accent 2"/>
+    <w:lsdException w:unhideWhenUsed="0" w:uiPriority="72" w:semiHidden="0" w:name="Colorful List Accent 2"/>
+    <w:lsdException w:unhideWhenUsed="0" w:uiPriority="73" w:semiHidden="0" w:name="Colorful Grid Accent 2"/>
+    <w:lsdException w:unhideWhenUsed="0" w:uiPriority="60" w:semiHidden="0" w:name="Light Shading Accent 3"/>
+    <w:lsdException w:unhideWhenUsed="0" w:uiPriority="61" w:semiHidden="0" w:name="Light List Accent 3"/>
+    <w:lsdException w:unhideWhenUsed="0" w:uiPriority="62" w:semiHidden="0" w:name="Light Grid Accent 3"/>
+    <w:lsdException w:unhideWhenUsed="0" w:uiPriority="63" w:semiHidden="0" w:name="Medium Shading 1 Accent 3"/>
+    <w:lsdException w:unhideWhenUsed="0" w:uiPriority="64" w:semiHidden="0" w:name="Medium Shading 2 Accent 3"/>
+    <w:lsdException w:unhideWhenUsed="0" w:uiPriority="65" w:semiHidden="0" w:name="Medium List 1 Accent 3"/>
+    <w:lsdException w:unhideWhenUsed="0" w:uiPriority="66" w:semiHidden="0" w:name="Medium List 2 Accent 3"/>
+    <w:lsdException w:unhideWhenUsed="0" w:uiPriority="67" w:semiHidden="0" w:name="Medium Grid 1 Accent 3"/>
+    <w:lsdException w:unhideWhenUsed="0" w:uiPriority="68" w:semiHidden="0" w:name="Medium Grid 2 Accent 3"/>
+    <w:lsdException w:unhideWhenUsed="0" w:uiPriority="69" w:semiHidden="0" w:name="Medium Grid 3 Accent 3"/>
+    <w:lsdException w:unhideWhenUsed="0" w:uiPriority="70" w:semiHidden="0" w:name="Dark List Accent 3"/>
+    <w:lsdException w:unhideWhenUsed="0" w:uiPriority="71" w:semiHidden="0" w:name="Colorful Shading Accent 3"/>
+    <w:lsdException w:unhideWhenUsed="0" w:uiPriority="72" w:semiHidden="0" w:name="Colorful List Accent 3"/>
+    <w:lsdException w:unhideWhenUsed="0" w:uiPriority="73" w:semiHidden="0" w:name="Colorful Grid Accent 3"/>
+    <w:lsdException w:unhideWhenUsed="0" w:uiPriority="60" w:semiHidden="0" w:name="Light Shading Accent 4"/>
+    <w:lsdException w:unhideWhenUsed="0" w:uiPriority="61" w:semiHidden="0" w:name="Light List Accent 4"/>
+    <w:lsdException w:unhideWhenUsed="0" w:uiPriority="62" w:semiHidden="0" w:name="Light Grid Accent 4"/>
+    <w:lsdException w:unhideWhenUsed="0" w:uiPriority="63" w:semiHidden="0" w:name="Medium Shading 1 Accent 4"/>
+    <w:lsdException w:unhideWhenUsed="0" w:uiPriority="64" w:semiHidden="0" w:name="Medium Shading 2 Accent 4"/>
+    <w:lsdException w:unhideWhenUsed="0" w:uiPriority="65" w:semiHidden="0" w:name="Medium List 1 Accent 4"/>
+    <w:lsdException w:unhideWhenUsed="0" w:uiPriority="66" w:semiHidden="0" w:name="Medium List 2 Accent 4"/>
+    <w:lsdException w:unhideWhenUsed="0" w:uiPriority="67" w:semiHidden="0" w:name="Medium Grid 1 Accent 4"/>
+    <w:lsdException w:unhideWhenUsed="0" w:uiPriority="68" w:semiHidden="0" w:name="Medium Grid 2 Accent 4"/>
+    <w:lsdException w:unhideWhenUsed="0" w:uiPriority="69" w:semiHidden="0" w:name="Medium Grid 3 Accent 4"/>
+    <w:lsdException w:unhideWhenUsed="0" w:uiPriority="70" w:semiHidden="0" w:name="Dark List Accent 4"/>
+    <w:lsdException w:unhideWhenUsed="0" w:uiPriority="71" w:semiHidden="0" w:name="Colorful Shading Accent 4"/>
+    <w:lsdException w:unhideWhenUsed="0" w:uiPriority="72" w:semiHidden="0" w:name="Colorful List Accent 4"/>
+    <w:lsdException w:unhideWhenUsed="0" w:uiPriority="73" w:semiHidden="0" w:name="Colorful Grid Accent 4"/>
+    <w:lsdException w:unhideWhenUsed="0" w:uiPriority="60" w:semiHidden="0" w:name="Light Shading Accent 5"/>
+    <w:lsdException w:unhideWhenUsed="0" w:uiPriority="61" w:semiHidden="0" w:name="Light List Accent 5"/>
+    <w:lsdException w:unhideWhenUsed="0" w:uiPriority="62" w:semiHidden="0" w:name="Light Grid Accent 5"/>
+    <w:lsdException w:unhideWhenUsed="0" w:uiPriority="63" w:semiHidden="0" w:name="Medium Shading 1 Accent 5"/>
+    <w:lsdException w:unhideWhenUsed="0" w:uiPriority="64" w:semiHidden="0" w:name="Medium Shading 2 Accent 5"/>
+    <w:lsdException w:unhideWhenUsed="0" w:uiPriority="65" w:semiHidden="0" w:name="Medium List 1 Accent 5"/>
+    <w:lsdException w:unhideWhenUsed="0" w:uiPriority="66" w:semiHidden="0" w:name="Medium List 2 Accent 5"/>
+    <w:lsdException w:unhideWhenUsed="0" w:uiPriority="67" w:semiHidden="0" w:name="Medium Grid 1 Accent 5"/>
+    <w:lsdException w:unhideWhenUsed="0" w:uiPriority="68" w:semiHidden="0" w:name="Medium Grid 2 Accent 5"/>
+    <w:lsdException w:unhideWhenUsed="0" w:uiPriority="69" w:semiHidden="0" w:name="Medium Grid 3 Accent 5"/>
+    <w:lsdException w:unhideWhenUsed="0" w:uiPriority="70" w:semiHidden="0" w:name="Dark List Accent 5"/>
+    <w:lsdException w:unhideWhenUsed="0" w:uiPriority="71" w:semiHidden="0" w:name="Colorful Shading Accent 5"/>
+    <w:lsdException w:unhideWhenUsed="0" w:uiPriority="72" w:semiHidden="0" w:name="Colorful List Accent 5"/>
+    <w:lsdException w:unhideWhenUsed="0" w:uiPriority="73" w:semiHidden="0" w:name="Colorful Grid Accent 5"/>
+    <w:lsdException w:unhideWhenUsed="0" w:uiPriority="60" w:semiHidden="0" w:name="Light Shading Accent 6"/>
+    <w:lsdException w:unhideWhenUsed="0" w:uiPriority="61" w:semiHidden="0" w:name="Light List Accent 6"/>
+    <w:lsdException w:unhideWhenUsed="0" w:uiPriority="62" w:semiHidden="0" w:name="Light Grid Accent 6"/>
+    <w:lsdException w:unhideWhenUsed="0" w:uiPriority="63" w:semiHidden="0" w:name="Medium Shading 1 Accent 6"/>
+    <w:lsdException w:unhideWhenUsed="0" w:uiPriority="64" w:semiHidden="0" w:name="Medium Shading 2 Accent 6"/>
+    <w:lsdException w:unhideWhenUsed="0" w:uiPriority="65" w:semiHidden="0" w:name="Medium List 1 Accent 6"/>
+    <w:lsdException w:unhideWhenUsed="0" w:uiPriority="66" w:semiHidden="0" w:name="Medium List 2 Accent 6"/>
+    <w:lsdException w:unhideWhenUsed="0" w:uiPriority="67" w:semiHidden="0" w:name="Medium Grid 1 Accent 6"/>
+    <w:lsdException w:unhideWhenUsed="0" w:uiPriority="68" w:semiHidden="0" w:name="Medium Grid 2 Accent 6"/>
+    <w:lsdException w:unhideWhenUsed="0" w:uiPriority="69" w:semiHidden="0" w:name="Medium Grid 3 Accent 6"/>
+    <w:lsdException w:unhideWhenUsed="0" w:uiPriority="70" w:semiHidden="0" w:name="Dark List Accent 6"/>
+    <w:lsdException w:unhideWhenUsed="0" w:uiPriority="71" w:semiHidden="0" w:name="Colorful Shading Accent 6"/>
+    <w:lsdException w:unhideWhenUsed="0" w:uiPriority="72" w:semiHidden="0" w:name="Colorful List Accent 6"/>
+    <w:lsdException w:unhideWhenUsed="0" w:uiPriority="73" w:semiHidden="0" w:name="Colorful Grid Accent 6"/>
   </w:latentStyles>
-  <w:style w:type="paragraph" w:default="1" w:styleId="Normal">
+  <w:style w:type="paragraph" w:default="1" w:styleId="1">
     <w:name w:val="Normal"/>
     <w:qFormat/>
-    <w:rsid w:val="00244C55"/>
+    <w:uiPriority w:val="0"/>
     <w:pPr>
       <w:widowControl w:val="0"/>
       <w:spacing w:after="160" w:line="300" w:lineRule="auto"/>
@@ -581,23 +477,24 @@
       <w:jc w:val="both"/>
     </w:pPr>
     <w:rPr>
-      <w:rFonts w:ascii="Gadugi" w:eastAsia="Lucida Sans Unicode" w:hAnsi="Gadugi" w:cs="Times New Roman"/>
+      <w:rFonts w:ascii="Gadugi" w:hAnsi="Gadugi" w:eastAsia="Lucida Sans Unicode" w:cs="Times New Roman"/>
       <w:sz w:val="24"/>
       <w:szCs w:val="24"/>
-      <w:lang w:val="pt-BR" w:eastAsia="pt-BR"/>
-    </w:rPr>
-  </w:style>
-  <w:style w:type="paragraph" w:styleId="Ttulo1">
+      <w:lang w:val="pt-BR" w:eastAsia="pt-BR" w:bidi="ar-SA"/>
+    </w:rPr>
+  </w:style>
+  <w:style w:type="paragraph" w:styleId="2">
     <w:name w:val="heading 1"/>
-    <w:basedOn w:val="Normal"/>
-    <w:next w:val="Normal"/>
-    <w:link w:val="Ttulo1Char"/>
-    <w:qFormat/>
-    <w:rsid w:val="00411566"/>
+    <w:basedOn w:val="1"/>
+    <w:next w:val="1"/>
+    <w:link w:val="17"/>
+    <w:qFormat/>
+    <w:uiPriority w:val="0"/>
     <w:pPr>
       <w:keepNext/>
       <w:numPr>
-        <w:numId w:val="9"/>
+        <w:ilvl w:val="0"/>
+        <w:numId w:val="1"/>
       </w:numPr>
       <w:spacing w:before="240" w:after="60"/>
       <w:outlineLvl w:val="0"/>
@@ -609,19 +506,19 @@
       <w:szCs w:val="32"/>
     </w:rPr>
   </w:style>
-  <w:style w:type="paragraph" w:styleId="Ttulo2">
+  <w:style w:type="paragraph" w:styleId="3">
     <w:name w:val="heading 2"/>
-    <w:basedOn w:val="Normal"/>
-    <w:next w:val="Normal"/>
-    <w:link w:val="Ttulo2Char"/>
+    <w:basedOn w:val="1"/>
+    <w:next w:val="1"/>
+    <w:link w:val="22"/>
     <w:unhideWhenUsed/>
     <w:qFormat/>
-    <w:rsid w:val="00411566"/>
+    <w:uiPriority w:val="0"/>
     <w:pPr>
       <w:keepNext/>
       <w:numPr>
         <w:ilvl w:val="1"/>
-        <w:numId w:val="9"/>
+        <w:numId w:val="1"/>
       </w:numPr>
       <w:spacing w:after="60"/>
       <w:outlineLvl w:val="1"/>
@@ -634,18 +531,18 @@
       <w:szCs w:val="28"/>
     </w:rPr>
   </w:style>
-  <w:style w:type="paragraph" w:styleId="Ttulo3">
+  <w:style w:type="paragraph" w:styleId="4">
     <w:name w:val="heading 3"/>
-    <w:basedOn w:val="Normal"/>
-    <w:next w:val="Normal"/>
-    <w:link w:val="Ttulo3Char"/>
-    <w:qFormat/>
-    <w:rsid w:val="00411566"/>
+    <w:basedOn w:val="1"/>
+    <w:next w:val="1"/>
+    <w:link w:val="23"/>
+    <w:qFormat/>
+    <w:uiPriority w:val="0"/>
     <w:pPr>
       <w:keepNext/>
       <w:numPr>
         <w:ilvl w:val="2"/>
-        <w:numId w:val="9"/>
+        <w:numId w:val="1"/>
       </w:numPr>
       <w:outlineLvl w:val="2"/>
     </w:pPr>
@@ -654,38 +551,38 @@
       <w:szCs w:val="20"/>
     </w:rPr>
   </w:style>
-  <w:style w:type="paragraph" w:styleId="Ttulo4">
+  <w:style w:type="paragraph" w:styleId="5">
     <w:name w:val="heading 4"/>
-    <w:basedOn w:val="Normal"/>
-    <w:next w:val="Normal"/>
-    <w:link w:val="Ttulo4Char"/>
+    <w:basedOn w:val="1"/>
+    <w:next w:val="1"/>
+    <w:link w:val="24"/>
     <w:semiHidden/>
     <w:unhideWhenUsed/>
     <w:qFormat/>
-    <w:rsid w:val="00411566"/>
+    <w:uiPriority w:val="0"/>
     <w:pPr>
       <w:keepNext/>
       <w:numPr>
         <w:ilvl w:val="3"/>
-        <w:numId w:val="9"/>
+        <w:numId w:val="1"/>
       </w:numPr>
       <w:spacing w:before="240" w:after="60"/>
       <w:outlineLvl w:val="3"/>
     </w:pPr>
     <w:rPr>
-      <w:rFonts w:ascii="Calibri" w:eastAsia="Times New Roman" w:hAnsi="Calibri"/>
+      <w:rFonts w:ascii="Calibri" w:hAnsi="Calibri" w:eastAsia="Times New Roman"/>
       <w:b/>
       <w:bCs/>
       <w:sz w:val="28"/>
       <w:szCs w:val="28"/>
     </w:rPr>
   </w:style>
-  <w:style w:type="paragraph" w:styleId="Ttulo5">
+  <w:style w:type="paragraph" w:styleId="6">
     <w:name w:val="heading 5"/>
-    <w:basedOn w:val="Ttulo3"/>
-    <w:next w:val="Normal"/>
-    <w:link w:val="Ttulo5Char"/>
-    <w:rsid w:val="00411566"/>
+    <w:basedOn w:val="4"/>
+    <w:next w:val="1"/>
+    <w:link w:val="25"/>
+    <w:uiPriority w:val="0"/>
     <w:pPr>
       <w:numPr>
         <w:ilvl w:val="4"/>
@@ -696,106 +593,105 @@
       <w:iCs/>
     </w:rPr>
   </w:style>
-  <w:style w:type="paragraph" w:styleId="Ttulo6">
+  <w:style w:type="paragraph" w:styleId="7">
     <w:name w:val="heading 6"/>
-    <w:basedOn w:val="Normal"/>
-    <w:next w:val="Normal"/>
-    <w:link w:val="Ttulo6Char"/>
+    <w:basedOn w:val="1"/>
+    <w:next w:val="1"/>
+    <w:link w:val="26"/>
     <w:unhideWhenUsed/>
     <w:qFormat/>
-    <w:rsid w:val="00411566"/>
+    <w:uiPriority w:val="0"/>
     <w:pPr>
       <w:numPr>
         <w:ilvl w:val="5"/>
-        <w:numId w:val="9"/>
+        <w:numId w:val="1"/>
       </w:numPr>
       <w:spacing w:before="240" w:after="60"/>
       <w:outlineLvl w:val="5"/>
     </w:pPr>
     <w:rPr>
-      <w:rFonts w:ascii="Calibri" w:eastAsia="Times New Roman" w:hAnsi="Calibri"/>
+      <w:rFonts w:ascii="Calibri" w:hAnsi="Calibri" w:eastAsia="Times New Roman"/>
       <w:b/>
       <w:bCs/>
     </w:rPr>
   </w:style>
-  <w:style w:type="paragraph" w:styleId="Ttulo7">
+  <w:style w:type="paragraph" w:styleId="8">
     <w:name w:val="heading 7"/>
-    <w:basedOn w:val="Normal"/>
-    <w:next w:val="Normal"/>
-    <w:link w:val="Ttulo7Char"/>
+    <w:basedOn w:val="1"/>
+    <w:next w:val="1"/>
+    <w:link w:val="27"/>
     <w:semiHidden/>
     <w:unhideWhenUsed/>
     <w:qFormat/>
-    <w:rsid w:val="00411566"/>
+    <w:uiPriority w:val="0"/>
     <w:pPr>
       <w:numPr>
         <w:ilvl w:val="6"/>
-        <w:numId w:val="9"/>
+        <w:numId w:val="1"/>
       </w:numPr>
       <w:spacing w:before="240" w:after="60"/>
       <w:outlineLvl w:val="6"/>
     </w:pPr>
     <w:rPr>
-      <w:rFonts w:ascii="Calibri" w:eastAsia="Times New Roman" w:hAnsi="Calibri"/>
-    </w:rPr>
-  </w:style>
-  <w:style w:type="paragraph" w:styleId="Ttulo8">
+      <w:rFonts w:ascii="Calibri" w:hAnsi="Calibri" w:eastAsia="Times New Roman"/>
+    </w:rPr>
+  </w:style>
+  <w:style w:type="paragraph" w:styleId="9">
     <w:name w:val="heading 8"/>
-    <w:basedOn w:val="Normal"/>
-    <w:next w:val="Normal"/>
-    <w:link w:val="Ttulo8Char"/>
+    <w:basedOn w:val="1"/>
+    <w:next w:val="1"/>
+    <w:link w:val="28"/>
     <w:semiHidden/>
     <w:unhideWhenUsed/>
     <w:qFormat/>
-    <w:rsid w:val="00411566"/>
+    <w:uiPriority w:val="0"/>
     <w:pPr>
       <w:numPr>
         <w:ilvl w:val="7"/>
-        <w:numId w:val="9"/>
+        <w:numId w:val="1"/>
       </w:numPr>
       <w:spacing w:before="240" w:after="60"/>
       <w:outlineLvl w:val="7"/>
     </w:pPr>
     <w:rPr>
-      <w:rFonts w:ascii="Calibri" w:eastAsia="Times New Roman" w:hAnsi="Calibri"/>
+      <w:rFonts w:ascii="Calibri" w:hAnsi="Calibri" w:eastAsia="Times New Roman"/>
       <w:i/>
       <w:iCs/>
     </w:rPr>
   </w:style>
-  <w:style w:type="paragraph" w:styleId="Ttulo9">
+  <w:style w:type="paragraph" w:styleId="10">
     <w:name w:val="heading 9"/>
-    <w:basedOn w:val="Normal"/>
-    <w:next w:val="Normal"/>
-    <w:link w:val="Ttulo9Char"/>
+    <w:basedOn w:val="1"/>
+    <w:next w:val="1"/>
+    <w:link w:val="29"/>
     <w:semiHidden/>
     <w:unhideWhenUsed/>
     <w:qFormat/>
-    <w:rsid w:val="00411566"/>
+    <w:uiPriority w:val="0"/>
     <w:pPr>
       <w:numPr>
         <w:ilvl w:val="8"/>
-        <w:numId w:val="9"/>
+        <w:numId w:val="1"/>
       </w:numPr>
       <w:spacing w:before="240" w:after="60"/>
       <w:outlineLvl w:val="8"/>
     </w:pPr>
     <w:rPr>
-      <w:rFonts w:ascii="Calibri Light" w:eastAsia="Times New Roman" w:hAnsi="Calibri Light"/>
-    </w:rPr>
-  </w:style>
-  <w:style w:type="character" w:default="1" w:styleId="Fontepargpadro">
+      <w:rFonts w:ascii="Calibri Light" w:hAnsi="Calibri Light" w:eastAsia="Times New Roman"/>
+    </w:rPr>
+  </w:style>
+  <w:style w:type="character" w:default="1" w:styleId="11">
     <w:name w:val="Default Paragraph Font"/>
-    <w:uiPriority w:val="1"/>
     <w:semiHidden/>
     <w:unhideWhenUsed/>
-  </w:style>
-  <w:style w:type="table" w:default="1" w:styleId="Tabelanormal">
+    <w:uiPriority w:val="1"/>
+  </w:style>
+  <w:style w:type="table" w:default="1" w:styleId="12">
     <w:name w:val="Normal Table"/>
-    <w:uiPriority w:val="99"/>
     <w:semiHidden/>
     <w:unhideWhenUsed/>
+    <w:uiPriority w:val="99"/>
     <w:tblPr>
-      <w:tblInd w:w="0" w:type="dxa"/>
       <w:tblCellMar>
         <w:top w:w="0" w:type="dxa"/>
         <w:left w:w="108" w:type="dxa"/>
@@ -804,30 +700,13 @@
       </w:tblCellMar>
     </w:tblPr>
   </w:style>
-  <w:style w:type="numbering" w:default="1" w:styleId="Semlista">
-    <w:name w:val="No List"/>
-    <w:uiPriority w:val="99"/>
+  <w:style w:type="paragraph" w:styleId="13">
+    <w:name w:val="Balloon Text"/>
+    <w:basedOn w:val="1"/>
+    <w:link w:val="16"/>
     <w:semiHidden/>
     <w:unhideWhenUsed/>
-  </w:style>
-  <w:style w:type="character" w:styleId="TextodoEspaoReservado">
-    <w:name w:val="Placeholder Text"/>
-    <w:basedOn w:val="Fontepargpadro"/>
     <w:uiPriority w:val="99"/>
-    <w:semiHidden/>
-    <w:rsid w:val="00CB38C5"/>
-    <w:rPr>
-      <w:color w:val="808080"/>
-    </w:rPr>
-  </w:style>
-  <w:style w:type="paragraph" w:styleId="Textodebalo">
-    <w:name w:val="Balloon Text"/>
-    <w:basedOn w:val="Normal"/>
-    <w:link w:val="TextodebaloChar"/>
-    <w:uiPriority w:val="99"/>
-    <w:semiHidden/>
-    <w:unhideWhenUsed/>
-    <w:rsid w:val="00CB38C5"/>
     <w:pPr>
       <w:spacing w:after="0" w:line="240" w:lineRule="auto"/>
     </w:pPr>
@@ -837,26 +716,53 @@
       <w:szCs w:val="16"/>
     </w:rPr>
   </w:style>
-  <w:style w:type="character" w:customStyle="1" w:styleId="TextodebaloChar">
+  <w:style w:type="paragraph" w:styleId="14">
+    <w:name w:val="caption"/>
+    <w:basedOn w:val="1"/>
+    <w:next w:val="1"/>
+    <w:unhideWhenUsed/>
+    <w:qFormat/>
+    <w:uiPriority w:val="0"/>
+    <w:pPr>
+      <w:spacing w:line="240" w:lineRule="auto"/>
+      <w:ind w:firstLine="0"/>
+      <w:contextualSpacing/>
+      <w:jc w:val="center"/>
+    </w:pPr>
+    <w:rPr>
+      <w:iCs/>
+      <w:sz w:val="20"/>
+      <w:szCs w:val="18"/>
+    </w:rPr>
+  </w:style>
+  <w:style w:type="character" w:styleId="15">
+    <w:name w:val="Placeholder Text"/>
+    <w:basedOn w:val="11"/>
+    <w:semiHidden/>
+    <w:uiPriority w:val="99"/>
+    <w:rPr>
+      <w:color w:val="808080"/>
+    </w:rPr>
+  </w:style>
+  <w:style w:type="character" w:customStyle="1" w:styleId="16">
     <w:name w:val="Texto de balão Char"/>
-    <w:basedOn w:val="Fontepargpadro"/>
-    <w:link w:val="Textodebalo"/>
+    <w:basedOn w:val="11"/>
+    <w:link w:val="13"/>
+    <w:semiHidden/>
     <w:uiPriority w:val="99"/>
-    <w:semiHidden/>
-    <w:rsid w:val="00CB38C5"/>
     <w:rPr>
       <w:rFonts w:ascii="Tahoma" w:hAnsi="Tahoma" w:cs="Tahoma"/>
       <w:sz w:val="16"/>
       <w:szCs w:val="16"/>
     </w:rPr>
   </w:style>
-  <w:style w:type="character" w:customStyle="1" w:styleId="Ttulo1Char">
+  <w:style w:type="character" w:customStyle="1" w:styleId="17">
     <w:name w:val="Título 1 Char"/>
-    <w:link w:val="Ttulo1"/>
-    <w:qFormat/>
-    <w:rsid w:val="00411566"/>
-    <w:rPr>
-      <w:rFonts w:ascii="Gadugi" w:eastAsia="Times New Roman" w:hAnsi="Gadugi" w:cs="Times New Roman"/>
+    <w:link w:val="2"/>
+    <w:qFormat/>
+    <w:uiPriority w:val="0"/>
+    <w:rPr>
+      <w:rFonts w:ascii="Gadugi" w:hAnsi="Gadugi" w:eastAsia="Times New Roman" w:cs="Times New Roman"/>
       <w:b/>
       <w:bCs/>
       <w:sz w:val="24"/>
@@ -864,44 +770,47 @@
       <w:lang w:val="pt-BR" w:eastAsia="pt-BR"/>
     </w:rPr>
   </w:style>
-  <w:style w:type="character" w:customStyle="1" w:styleId="dynamic">
+  <w:style w:type="character" w:customStyle="1" w:styleId="18">
     <w:name w:val="dynamic"/>
-    <w:basedOn w:val="Fontepargpadro"/>
+    <w:basedOn w:val="11"/>
+    <w:qFormat/>
     <w:uiPriority w:val="1"/>
-    <w:qFormat/>
-    <w:rsid w:val="00DA0A62"/>
     <w:rPr>
       <w:b/>
       <w:color w:val="0000FF"/>
-      <w:bdr w:val="none" w:sz="0" w:space="0" w:color="auto"/>
       <w:shd w:val="clear" w:color="auto" w:fill="FFFF00"/>
     </w:rPr>
   </w:style>
-  <w:style w:type="paragraph" w:customStyle="1" w:styleId="IntenseQuote">
+  <w:style w:type="paragraph" w:customStyle="1" w:styleId="19">
     <w:name w:val="IntenseQuote"/>
-    <w:next w:val="Normal"/>
-    <w:qFormat/>
-    <w:rsid w:val="00AE7318"/>
-    <w:rPr>
+    <w:next w:val="1"/>
+    <w:qFormat/>
+    <w:uiPriority w:val="0"/>
+    <w:pPr>
+      <w:spacing w:after="200" w:line="276" w:lineRule="auto"/>
+    </w:pPr>
+    <w:rPr>
+      <w:rFonts w:asciiTheme="minorHAnsi" w:hAnsiTheme="minorHAnsi" w:eastAsiaTheme="minorHAnsi" w:cstheme="minorBidi"/>
       <w:b/>
       <w:bCs/>
       <w:i/>
       <w:iCs/>
       <w:color w:val="4F81BD" w:themeColor="accent1"/>
-      <w:lang w:val="en-US"/>
-    </w:rPr>
-  </w:style>
-  <w:style w:type="paragraph" w:styleId="CitaoIntensa">
+      <w:sz w:val="22"/>
+      <w:szCs w:val="22"/>
+      <w:lang w:val="en-US" w:eastAsia="en-US" w:bidi="ar-SA"/>
+    </w:rPr>
+  </w:style>
+  <w:style w:type="paragraph" w:styleId="20">
     <w:name w:val="Intense Quote"/>
-    <w:basedOn w:val="Normal"/>
-    <w:next w:val="Normal"/>
-    <w:link w:val="CitaoIntensaChar"/>
+    <w:basedOn w:val="1"/>
+    <w:next w:val="1"/>
+    <w:link w:val="21"/>
+    <w:qFormat/>
     <w:uiPriority w:val="30"/>
-    <w:qFormat/>
-    <w:rsid w:val="00AA55C7"/>
     <w:pPr>
       <w:pBdr>
-        <w:bottom w:val="single" w:sz="4" w:space="4" w:color="4F81BD" w:themeColor="accent1"/>
+        <w:bottom w:val="single" w:color="4F81BD" w:themeColor="accent1" w:sz="4" w:space="4"/>
       </w:pBdr>
       <w:spacing w:before="200" w:after="280"/>
       <w:ind w:left="936" w:right="936"/>
@@ -914,12 +823,11 @@
       <w:color w:val="4F81BD" w:themeColor="accent1"/>
     </w:rPr>
   </w:style>
-  <w:style w:type="character" w:customStyle="1" w:styleId="CitaoIntensaChar">
+  <w:style w:type="character" w:customStyle="1" w:styleId="21">
     <w:name w:val="Citação Intensa Char"/>
-    <w:basedOn w:val="Fontepargpadro"/>
-    <w:link w:val="CitaoIntensa"/>
+    <w:basedOn w:val="11"/>
+    <w:link w:val="20"/>
     <w:uiPriority w:val="30"/>
-    <w:rsid w:val="00AA55C7"/>
     <w:rPr>
       <w:b/>
       <w:bCs/>
@@ -928,13 +836,13 @@
       <w:color w:val="4F81BD" w:themeColor="accent1"/>
     </w:rPr>
   </w:style>
-  <w:style w:type="character" w:customStyle="1" w:styleId="Ttulo2Char">
+  <w:style w:type="character" w:customStyle="1" w:styleId="22">
     <w:name w:val="Título 2 Char"/>
-    <w:link w:val="Ttulo2"/>
-    <w:qFormat/>
-    <w:rsid w:val="00411566"/>
-    <w:rPr>
-      <w:rFonts w:ascii="Gadugi" w:eastAsia="Times New Roman" w:hAnsi="Gadugi" w:cs="Times New Roman"/>
+    <w:link w:val="3"/>
+    <w:qFormat/>
+    <w:uiPriority w:val="0"/>
+    <w:rPr>
+      <w:rFonts w:ascii="Gadugi" w:hAnsi="Gadugi" w:eastAsia="Times New Roman" w:cs="Times New Roman"/>
       <w:b/>
       <w:bCs/>
       <w:iCs/>
@@ -943,27 +851,27 @@
       <w:lang w:val="pt-BR" w:eastAsia="pt-BR"/>
     </w:rPr>
   </w:style>
-  <w:style w:type="character" w:customStyle="1" w:styleId="Ttulo3Char">
+  <w:style w:type="character" w:customStyle="1" w:styleId="23">
     <w:name w:val="Título 3 Char"/>
-    <w:basedOn w:val="Fontepargpadro"/>
-    <w:link w:val="Ttulo3"/>
-    <w:qFormat/>
-    <w:rsid w:val="00411566"/>
-    <w:rPr>
-      <w:rFonts w:ascii="Gadugi" w:eastAsia="Times New Roman" w:hAnsi="Gadugi" w:cs="Times New Roman"/>
+    <w:basedOn w:val="11"/>
+    <w:link w:val="4"/>
+    <w:qFormat/>
+    <w:uiPriority w:val="0"/>
+    <w:rPr>
+      <w:rFonts w:ascii="Gadugi" w:hAnsi="Gadugi" w:eastAsia="Times New Roman" w:cs="Times New Roman"/>
       <w:sz w:val="24"/>
       <w:szCs w:val="20"/>
       <w:lang w:val="pt-BR" w:eastAsia="pt-BR"/>
     </w:rPr>
   </w:style>
-  <w:style w:type="character" w:customStyle="1" w:styleId="Ttulo4Char">
+  <w:style w:type="character" w:customStyle="1" w:styleId="24">
     <w:name w:val="Título 4 Char"/>
-    <w:link w:val="Ttulo4"/>
+    <w:link w:val="5"/>
     <w:semiHidden/>
     <w:qFormat/>
-    <w:rsid w:val="00411566"/>
-    <w:rPr>
-      <w:rFonts w:ascii="Calibri" w:eastAsia="Times New Roman" w:hAnsi="Calibri" w:cs="Times New Roman"/>
+    <w:uiPriority w:val="0"/>
+    <w:rPr>
+      <w:rFonts w:ascii="Calibri" w:hAnsi="Calibri" w:eastAsia="Times New Roman" w:cs="Times New Roman"/>
       <w:b/>
       <w:bCs/>
       <w:sz w:val="28"/>
@@ -971,53 +879,53 @@
       <w:lang w:val="pt-BR" w:eastAsia="pt-BR"/>
     </w:rPr>
   </w:style>
-  <w:style w:type="character" w:customStyle="1" w:styleId="Ttulo5Char">
+  <w:style w:type="character" w:customStyle="1" w:styleId="25">
     <w:name w:val="Título 5 Char"/>
-    <w:basedOn w:val="Fontepargpadro"/>
-    <w:link w:val="Ttulo5"/>
-    <w:qFormat/>
-    <w:rsid w:val="00411566"/>
-    <w:rPr>
-      <w:rFonts w:ascii="Gadugi" w:eastAsia="Times New Roman" w:hAnsi="Gadugi" w:cs="Times New Roman"/>
+    <w:basedOn w:val="11"/>
+    <w:link w:val="6"/>
+    <w:qFormat/>
+    <w:uiPriority w:val="0"/>
+    <w:rPr>
+      <w:rFonts w:ascii="Gadugi" w:hAnsi="Gadugi" w:eastAsia="Times New Roman" w:cs="Times New Roman"/>
       <w:iCs/>
       <w:sz w:val="24"/>
       <w:szCs w:val="20"/>
       <w:lang w:val="pt-BR" w:eastAsia="pt-BR"/>
     </w:rPr>
   </w:style>
-  <w:style w:type="character" w:customStyle="1" w:styleId="Ttulo6Char">
+  <w:style w:type="character" w:customStyle="1" w:styleId="26">
     <w:name w:val="Título 6 Char"/>
-    <w:link w:val="Ttulo6"/>
-    <w:qFormat/>
-    <w:rsid w:val="00411566"/>
-    <w:rPr>
-      <w:rFonts w:ascii="Calibri" w:eastAsia="Times New Roman" w:hAnsi="Calibri" w:cs="Times New Roman"/>
+    <w:link w:val="7"/>
+    <w:qFormat/>
+    <w:uiPriority w:val="0"/>
+    <w:rPr>
+      <w:rFonts w:ascii="Calibri" w:hAnsi="Calibri" w:eastAsia="Times New Roman" w:cs="Times New Roman"/>
       <w:b/>
       <w:bCs/>
       <w:lang w:val="pt-BR" w:eastAsia="pt-BR"/>
     </w:rPr>
   </w:style>
-  <w:style w:type="character" w:customStyle="1" w:styleId="Ttulo7Char">
+  <w:style w:type="character" w:customStyle="1" w:styleId="27">
     <w:name w:val="Título 7 Char"/>
-    <w:link w:val="Ttulo7"/>
+    <w:link w:val="8"/>
     <w:semiHidden/>
     <w:qFormat/>
-    <w:rsid w:val="00411566"/>
-    <w:rPr>
-      <w:rFonts w:ascii="Calibri" w:eastAsia="Times New Roman" w:hAnsi="Calibri" w:cs="Times New Roman"/>
+    <w:uiPriority w:val="0"/>
+    <w:rPr>
+      <w:rFonts w:ascii="Calibri" w:hAnsi="Calibri" w:eastAsia="Times New Roman" w:cs="Times New Roman"/>
       <w:sz w:val="24"/>
       <w:szCs w:val="24"/>
       <w:lang w:val="pt-BR" w:eastAsia="pt-BR"/>
     </w:rPr>
   </w:style>
-  <w:style w:type="character" w:customStyle="1" w:styleId="Ttulo8Char">
+  <w:style w:type="character" w:customStyle="1" w:styleId="28">
     <w:name w:val="Título 8 Char"/>
-    <w:link w:val="Ttulo8"/>
+    <w:link w:val="9"/>
     <w:semiHidden/>
     <w:qFormat/>
-    <w:rsid w:val="00411566"/>
-    <w:rPr>
-      <w:rFonts w:ascii="Calibri" w:eastAsia="Times New Roman" w:hAnsi="Calibri" w:cs="Times New Roman"/>
+    <w:uiPriority w:val="0"/>
+    <w:rPr>
+      <w:rFonts w:ascii="Calibri" w:hAnsi="Calibri" w:eastAsia="Times New Roman" w:cs="Times New Roman"/>
       <w:i/>
       <w:iCs/>
       <w:sz w:val="24"/>
@@ -1025,34 +933,15 @@
       <w:lang w:val="pt-BR" w:eastAsia="pt-BR"/>
     </w:rPr>
   </w:style>
-  <w:style w:type="character" w:customStyle="1" w:styleId="Ttulo9Char">
+  <w:style w:type="character" w:customStyle="1" w:styleId="29">
     <w:name w:val="Título 9 Char"/>
-    <w:link w:val="Ttulo9"/>
+    <w:link w:val="10"/>
     <w:semiHidden/>
     <w:qFormat/>
-    <w:rsid w:val="00411566"/>
-    <w:rPr>
-      <w:rFonts w:ascii="Calibri Light" w:eastAsia="Times New Roman" w:hAnsi="Calibri Light" w:cs="Times New Roman"/>
+    <w:uiPriority w:val="0"/>
+    <w:rPr>
+      <w:rFonts w:ascii="Calibri Light" w:hAnsi="Calibri Light" w:eastAsia="Times New Roman" w:cs="Times New Roman"/>
       <w:lang w:val="pt-BR" w:eastAsia="pt-BR"/>
-    </w:rPr>
-  </w:style>
-  <w:style w:type="paragraph" w:styleId="Legenda">
-    <w:name w:val="caption"/>
-    <w:basedOn w:val="Normal"/>
-    <w:next w:val="Normal"/>
-    <w:unhideWhenUsed/>
-    <w:qFormat/>
-    <w:rsid w:val="00244C55"/>
-    <w:pPr>
-      <w:spacing w:line="240" w:lineRule="auto"/>
-      <w:ind w:firstLine="0"/>
-      <w:contextualSpacing/>
-      <w:jc w:val="center"/>
-    </w:pPr>
-    <w:rPr>
-      <w:iCs/>
-      <w:sz w:val="20"/>
-      <w:szCs w:val="18"/>
     </w:rPr>
   </w:style>
 </w:styles>
@@ -1337,6 +1226,19 @@
     </a:fmtScheme>
   </a:themeElements>
   <a:objectDefaults/>
-  <a:extraClrSchemeLst/>
 </a:theme>
+</file>
+
+<file path=customXml/item1.xml><?xml version="1.0" encoding="utf-8"?>
+<s:customData xmlns="http://www.wps.cn/officeDocument/2013/wpsCustomData" xmlns:s="http://www.wps.cn/officeDocument/2013/wpsCustomData">
+  <customSectProps/>
+</s:customData>
+</file>
+
+<file path=customXml/itemProps1.xml><?xml version="1.0" encoding="utf-8"?>
+<ds:datastoreItem xmlns:ds="http://schemas.openxmlformats.org/officeDocument/2006/customXml" ds:itemID="{B1977F7D-205B-4081-913C-38D41E755F92}">
+  <ds:schemaRefs>
+    <ds:schemaRef ds:uri="http://www.wps.cn/officeDocument/2013/wpsCustomData"/>
+  </ds:schemaRefs>
+</ds:datastoreItem>
 </file>